--- a/애자일_테스팅_가이드_v0.1.docx
+++ b/애자일_테스팅_가이드_v0.1.docx
@@ -41,7 +41,7 @@
       <w:r>
         <w:fldChar w:fldCharType="separate"/>
       </w:r>
-      <w:hyperlink w:anchor="_Toc391396425" w:history="1">
+      <w:hyperlink w:anchor="_Toc391989166" w:history="1">
         <w:r>
           <w:rPr>
             <w:rStyle w:val="Hyperlink"/>
@@ -113,7 +113,7 @@
             <w:noProof/>
             <w:webHidden/>
           </w:rPr>
-          <w:instrText xml:space="preserve"> PAGEREF _Toc391396425 \h </w:instrText>
+          <w:instrText xml:space="preserve"> PAGEREF _Toc391989166 \h </w:instrText>
         </w:r>
         <w:r>
           <w:rPr>
@@ -155,7 +155,7 @@
           <w:noProof/>
         </w:rPr>
       </w:pPr>
-      <w:hyperlink w:anchor="_Toc391396426" w:history="1">
+      <w:hyperlink w:anchor="_Toc391989167" w:history="1">
         <w:r>
           <w:rPr>
             <w:rStyle w:val="Hyperlink"/>
@@ -219,7 +219,7 @@
             <w:noProof/>
             <w:webHidden/>
           </w:rPr>
-          <w:instrText xml:space="preserve"> PAGEREF _Toc391396426 \h </w:instrText>
+          <w:instrText xml:space="preserve"> PAGEREF _Toc391989167 \h </w:instrText>
         </w:r>
         <w:r>
           <w:rPr>
@@ -261,7 +261,7 @@
           <w:noProof/>
         </w:rPr>
       </w:pPr>
-      <w:hyperlink w:anchor="_Toc391396427" w:history="1">
+      <w:hyperlink w:anchor="_Toc391989168" w:history="1">
         <w:r>
           <w:rPr>
             <w:rStyle w:val="Hyperlink"/>
@@ -333,7 +333,7 @@
             <w:noProof/>
             <w:webHidden/>
           </w:rPr>
-          <w:instrText xml:space="preserve"> PAGEREF _Toc391396427 \h </w:instrText>
+          <w:instrText xml:space="preserve"> PAGEREF _Toc391989168 \h </w:instrText>
         </w:r>
         <w:r>
           <w:rPr>
@@ -375,7 +375,7 @@
           <w:noProof/>
         </w:rPr>
       </w:pPr>
-      <w:hyperlink w:anchor="_Toc391396428" w:history="1">
+      <w:hyperlink w:anchor="_Toc391989169" w:history="1">
         <w:r>
           <w:rPr>
             <w:rStyle w:val="Hyperlink"/>
@@ -456,7 +456,7 @@
             <w:rFonts w:hint="eastAsia"/>
             <w:noProof/>
           </w:rPr>
-          <w:t>비교</w:t>
+          <w:t>차이점</w:t>
         </w:r>
         <w:r>
           <w:rPr>
@@ -477,7 +477,7 @@
             <w:noProof/>
             <w:webHidden/>
           </w:rPr>
-          <w:instrText xml:space="preserve"> PAGEREF _Toc391396428 \h </w:instrText>
+          <w:instrText xml:space="preserve"> PAGEREF _Toc391989169 \h </w:instrText>
         </w:r>
         <w:r>
           <w:rPr>
@@ -519,7 +519,7 @@
           <w:noProof/>
         </w:rPr>
       </w:pPr>
-      <w:hyperlink w:anchor="_Toc391396429" w:history="1">
+      <w:hyperlink w:anchor="_Toc391989170" w:history="1">
         <w:r>
           <w:rPr>
             <w:rStyle w:val="Hyperlink"/>
@@ -585,7 +585,7 @@
             <w:rFonts w:hint="eastAsia"/>
             <w:noProof/>
           </w:rPr>
-          <w:t>능력</w:t>
+          <w:t>기술</w:t>
         </w:r>
         <w:r>
           <w:rPr>
@@ -606,7 +606,7 @@
             <w:noProof/>
             <w:webHidden/>
           </w:rPr>
-          <w:instrText xml:space="preserve"> PAGEREF _Toc391396429 \h </w:instrText>
+          <w:instrText xml:space="preserve"> PAGEREF _Toc391989170 \h </w:instrText>
         </w:r>
         <w:r>
           <w:rPr>
@@ -626,7 +626,7 @@
             <w:noProof/>
             <w:webHidden/>
           </w:rPr>
-          <w:t>6</w:t>
+          <w:t>5</w:t>
         </w:r>
         <w:r>
           <w:rPr>
@@ -648,7 +648,7 @@
           <w:noProof/>
         </w:rPr>
       </w:pPr>
-      <w:hyperlink w:anchor="_Toc391396430" w:history="1">
+      <w:hyperlink w:anchor="_Toc391989171" w:history="1">
         <w:r>
           <w:rPr>
             <w:rStyle w:val="Hyperlink"/>
@@ -720,7 +720,7 @@
             <w:noProof/>
             <w:webHidden/>
           </w:rPr>
-          <w:instrText xml:space="preserve"> PAGEREF _Toc391396430 \h </w:instrText>
+          <w:instrText xml:space="preserve"> PAGEREF _Toc391989171 \h </w:instrText>
         </w:r>
         <w:r>
           <w:rPr>
@@ -762,7 +762,7 @@
           <w:noProof/>
         </w:rPr>
       </w:pPr>
-      <w:hyperlink w:anchor="_Toc391396431" w:history="1">
+      <w:hyperlink w:anchor="_Toc391989172" w:history="1">
         <w:r>
           <w:rPr>
             <w:rStyle w:val="Hyperlink"/>
@@ -834,7 +834,7 @@
             <w:noProof/>
             <w:webHidden/>
           </w:rPr>
-          <w:instrText xml:space="preserve"> PAGEREF _Toc391396431 \h </w:instrText>
+          <w:instrText xml:space="preserve"> PAGEREF _Toc391989172 \h </w:instrText>
         </w:r>
         <w:r>
           <w:rPr>
@@ -854,7 +854,7 @@
             <w:noProof/>
             <w:webHidden/>
           </w:rPr>
-          <w:t>7</w:t>
+          <w:t>6</w:t>
         </w:r>
         <w:r>
           <w:rPr>
@@ -876,7 +876,7 @@
           <w:noProof/>
         </w:rPr>
       </w:pPr>
-      <w:hyperlink w:anchor="_Toc391396432" w:history="1">
+      <w:hyperlink w:anchor="_Toc391989173" w:history="1">
         <w:r>
           <w:rPr>
             <w:rStyle w:val="Hyperlink"/>
@@ -948,7 +948,7 @@
             <w:noProof/>
             <w:webHidden/>
           </w:rPr>
-          <w:instrText xml:space="preserve"> PAGEREF _Toc391396432 \h </w:instrText>
+          <w:instrText xml:space="preserve"> PAGEREF _Toc391989173 \h </w:instrText>
         </w:r>
         <w:r>
           <w:rPr>
@@ -990,7 +990,7 @@
           <w:noProof/>
         </w:rPr>
       </w:pPr>
-      <w:hyperlink w:anchor="_Toc391396433" w:history="1">
+      <w:hyperlink w:anchor="_Toc391989174" w:history="1">
         <w:r>
           <w:rPr>
             <w:rStyle w:val="Hyperlink"/>
@@ -1077,7 +1077,7 @@
             <w:noProof/>
             <w:webHidden/>
           </w:rPr>
-          <w:instrText xml:space="preserve"> PAGEREF _Toc391396433 \h </w:instrText>
+          <w:instrText xml:space="preserve"> PAGEREF _Toc391989174 \h </w:instrText>
         </w:r>
         <w:r>
           <w:rPr>
@@ -1115,7 +1115,7 @@
           <w:noProof/>
         </w:rPr>
       </w:pPr>
-      <w:hyperlink w:anchor="_Toc391396434" w:history="1">
+      <w:hyperlink w:anchor="_Toc391989175" w:history="1">
         <w:r>
           <w:rPr>
             <w:rStyle w:val="Hyperlink"/>
@@ -1187,7 +1187,7 @@
             <w:noProof/>
             <w:webHidden/>
           </w:rPr>
-          <w:instrText xml:space="preserve"> PAGEREF _Toc391396434 \h </w:instrText>
+          <w:instrText xml:space="preserve"> PAGEREF _Toc391989175 \h </w:instrText>
         </w:r>
         <w:r>
           <w:rPr>
@@ -1207,7 +1207,7 @@
             <w:noProof/>
             <w:webHidden/>
           </w:rPr>
-          <w:t>9</w:t>
+          <w:t>8</w:t>
         </w:r>
         <w:r>
           <w:rPr>
@@ -1229,7 +1229,7 @@
           <w:noProof/>
         </w:rPr>
       </w:pPr>
-      <w:hyperlink w:anchor="_Toc391396435" w:history="1">
+      <w:hyperlink w:anchor="_Toc391989176" w:history="1">
         <w:r>
           <w:rPr>
             <w:rStyle w:val="Hyperlink"/>
@@ -1293,7 +1293,7 @@
             <w:noProof/>
             <w:webHidden/>
           </w:rPr>
-          <w:instrText xml:space="preserve"> PAGEREF _Toc391396435 \h </w:instrText>
+          <w:instrText xml:space="preserve"> PAGEREF _Toc391989176 \h </w:instrText>
         </w:r>
         <w:r>
           <w:rPr>
@@ -1313,7 +1313,7 @@
             <w:noProof/>
             <w:webHidden/>
           </w:rPr>
-          <w:t>9</w:t>
+          <w:t>8</w:t>
         </w:r>
         <w:r>
           <w:rPr>
@@ -1335,7 +1335,7 @@
           <w:noProof/>
         </w:rPr>
       </w:pPr>
-      <w:hyperlink w:anchor="_Toc391396436" w:history="1">
+      <w:hyperlink w:anchor="_Toc391989177" w:history="1">
         <w:r>
           <w:rPr>
             <w:rStyle w:val="Hyperlink"/>
@@ -1376,7 +1376,7 @@
             <w:noProof/>
             <w:webHidden/>
           </w:rPr>
-          <w:instrText xml:space="preserve"> PAGEREF _Toc391396436 \h </w:instrText>
+          <w:instrText xml:space="preserve"> PAGEREF _Toc391989177 \h </w:instrText>
         </w:r>
         <w:r>
           <w:rPr>
@@ -1418,7 +1418,7 @@
           <w:noProof/>
         </w:rPr>
       </w:pPr>
-      <w:hyperlink w:anchor="_Toc391396437" w:history="1">
+      <w:hyperlink w:anchor="_Toc391989178" w:history="1">
         <w:r>
           <w:rPr>
             <w:rStyle w:val="Hyperlink"/>
@@ -1490,7 +1490,7 @@
             <w:noProof/>
             <w:webHidden/>
           </w:rPr>
-          <w:instrText xml:space="preserve"> PAGEREF _Toc391396437 \h </w:instrText>
+          <w:instrText xml:space="preserve"> PAGEREF _Toc391989178 \h </w:instrText>
         </w:r>
         <w:r>
           <w:rPr>
@@ -1510,7 +1510,7 @@
             <w:noProof/>
             <w:webHidden/>
           </w:rPr>
-          <w:t>10</w:t>
+          <w:t>9</w:t>
         </w:r>
         <w:r>
           <w:rPr>
@@ -1528,7 +1528,7 @@
           <w:noProof/>
         </w:rPr>
       </w:pPr>
-      <w:hyperlink w:anchor="_Toc391396438" w:history="1">
+      <w:hyperlink w:anchor="_Toc391989179" w:history="1">
         <w:r>
           <w:rPr>
             <w:rStyle w:val="Hyperlink"/>
@@ -1600,7 +1600,7 @@
             <w:noProof/>
             <w:webHidden/>
           </w:rPr>
-          <w:instrText xml:space="preserve"> PAGEREF _Toc391396438 \h </w:instrText>
+          <w:instrText xml:space="preserve"> PAGEREF _Toc391989179 \h </w:instrText>
         </w:r>
         <w:r>
           <w:rPr>
@@ -1642,7 +1642,7 @@
           <w:noProof/>
         </w:rPr>
       </w:pPr>
-      <w:hyperlink w:anchor="_Toc391396439" w:history="1">
+      <w:hyperlink w:anchor="_Toc391989180" w:history="1">
         <w:r>
           <w:rPr>
             <w:rStyle w:val="Hyperlink"/>
@@ -1684,7 +1684,7 @@
             <w:noProof/>
             <w:webHidden/>
           </w:rPr>
-          <w:instrText xml:space="preserve"> PAGEREF _Toc391396439 \h </w:instrText>
+          <w:instrText xml:space="preserve"> PAGEREF _Toc391989180 \h </w:instrText>
         </w:r>
         <w:r>
           <w:rPr>
@@ -1726,7 +1726,7 @@
           <w:noProof/>
         </w:rPr>
       </w:pPr>
-      <w:hyperlink w:anchor="_Toc391396440" w:history="1">
+      <w:hyperlink w:anchor="_Toc391989181" w:history="1">
         <w:r>
           <w:rPr>
             <w:rStyle w:val="Hyperlink"/>
@@ -1767,7 +1767,7 @@
             <w:noProof/>
             <w:webHidden/>
           </w:rPr>
-          <w:instrText xml:space="preserve"> PAGEREF _Toc391396440 \h </w:instrText>
+          <w:instrText xml:space="preserve"> PAGEREF _Toc391989181 \h </w:instrText>
         </w:r>
         <w:r>
           <w:rPr>
@@ -1787,7 +1787,7 @@
             <w:noProof/>
             <w:webHidden/>
           </w:rPr>
-          <w:t>12</w:t>
+          <w:t>11</w:t>
         </w:r>
         <w:r>
           <w:rPr>
@@ -1809,7 +1809,7 @@
           <w:noProof/>
         </w:rPr>
       </w:pPr>
-      <w:hyperlink w:anchor="_Toc391396441" w:history="1">
+      <w:hyperlink w:anchor="_Toc391989182" w:history="1">
         <w:r>
           <w:rPr>
             <w:rStyle w:val="Hyperlink"/>
@@ -1881,7 +1881,7 @@
             <w:noProof/>
             <w:webHidden/>
           </w:rPr>
-          <w:instrText xml:space="preserve"> PAGEREF _Toc391396441 \h </w:instrText>
+          <w:instrText xml:space="preserve"> PAGEREF _Toc391989182 \h </w:instrText>
         </w:r>
         <w:r>
           <w:rPr>
@@ -1923,7 +1923,7 @@
           <w:noProof/>
         </w:rPr>
       </w:pPr>
-      <w:hyperlink w:anchor="_Toc391396442" w:history="1">
+      <w:hyperlink w:anchor="_Toc391989183" w:history="1">
         <w:r>
           <w:rPr>
             <w:rStyle w:val="Hyperlink"/>
@@ -1964,7 +1964,7 @@
             <w:noProof/>
             <w:webHidden/>
           </w:rPr>
-          <w:instrText xml:space="preserve"> PAGEREF _Toc391396442 \h </w:instrText>
+          <w:instrText xml:space="preserve"> PAGEREF _Toc391989183 \h </w:instrText>
         </w:r>
         <w:r>
           <w:rPr>
@@ -2006,7 +2006,7 @@
           <w:noProof/>
         </w:rPr>
       </w:pPr>
-      <w:hyperlink w:anchor="_Toc391396443" w:history="1">
+      <w:hyperlink w:anchor="_Toc391989184" w:history="1">
         <w:r>
           <w:rPr>
             <w:rStyle w:val="Hyperlink"/>
@@ -2047,7 +2047,7 @@
             <w:noProof/>
             <w:webHidden/>
           </w:rPr>
-          <w:instrText xml:space="preserve"> PAGEREF _Toc391396443 \h </w:instrText>
+          <w:instrText xml:space="preserve"> PAGEREF _Toc391989184 \h </w:instrText>
         </w:r>
         <w:r>
           <w:rPr>
@@ -2067,7 +2067,7 @@
             <w:noProof/>
             <w:webHidden/>
           </w:rPr>
-          <w:t>13</w:t>
+          <w:t>14</w:t>
         </w:r>
         <w:r>
           <w:rPr>
@@ -2089,7 +2089,7 @@
           <w:noProof/>
         </w:rPr>
       </w:pPr>
-      <w:hyperlink w:anchor="_Toc391396444" w:history="1">
+      <w:hyperlink w:anchor="_Toc391989185" w:history="1">
         <w:r>
           <w:rPr>
             <w:rStyle w:val="Hyperlink"/>
@@ -2168,7 +2168,7 @@
             <w:noProof/>
             <w:webHidden/>
           </w:rPr>
-          <w:instrText xml:space="preserve"> PAGEREF _Toc391396444 \h </w:instrText>
+          <w:instrText xml:space="preserve"> PAGEREF _Toc391989185 \h </w:instrText>
         </w:r>
         <w:r>
           <w:rPr>
@@ -2188,7 +2188,7 @@
             <w:noProof/>
             <w:webHidden/>
           </w:rPr>
-          <w:t>13</w:t>
+          <w:t>14</w:t>
         </w:r>
         <w:r>
           <w:rPr>
@@ -2206,7 +2206,7 @@
           <w:noProof/>
         </w:rPr>
       </w:pPr>
-      <w:hyperlink w:anchor="_Toc391396445" w:history="1">
+      <w:hyperlink w:anchor="_Toc391989186" w:history="1">
         <w:r>
           <w:rPr>
             <w:rStyle w:val="Hyperlink"/>
@@ -2247,7 +2247,7 @@
             <w:noProof/>
             <w:webHidden/>
           </w:rPr>
-          <w:instrText xml:space="preserve"> PAGEREF _Toc391396445 \h </w:instrText>
+          <w:instrText xml:space="preserve"> PAGEREF _Toc391989186 \h </w:instrText>
         </w:r>
         <w:r>
           <w:rPr>
@@ -2267,7 +2267,7 @@
             <w:noProof/>
             <w:webHidden/>
           </w:rPr>
-          <w:t>13</w:t>
+          <w:t>15</w:t>
         </w:r>
         <w:r>
           <w:rPr>
@@ -2289,7 +2289,7 @@
           <w:noProof/>
         </w:rPr>
       </w:pPr>
-      <w:hyperlink w:anchor="_Toc391396446" w:history="1">
+      <w:hyperlink w:anchor="_Toc391989187" w:history="1">
         <w:r>
           <w:rPr>
             <w:rStyle w:val="Hyperlink"/>
@@ -2330,7 +2330,7 @@
             <w:noProof/>
             <w:webHidden/>
           </w:rPr>
-          <w:instrText xml:space="preserve"> PAGEREF _Toc391396446 \h </w:instrText>
+          <w:instrText xml:space="preserve"> PAGEREF _Toc391989187 \h </w:instrText>
         </w:r>
         <w:r>
           <w:rPr>
@@ -2350,7 +2350,7 @@
             <w:noProof/>
             <w:webHidden/>
           </w:rPr>
-          <w:t>14</w:t>
+          <w:t>15</w:t>
         </w:r>
         <w:r>
           <w:rPr>
@@ -2368,7 +2368,7 @@
           <w:noProof/>
         </w:rPr>
       </w:pPr>
-      <w:hyperlink w:anchor="_Toc391396447" w:history="1">
+      <w:hyperlink w:anchor="_Toc391989188" w:history="1">
         <w:r>
           <w:rPr>
             <w:rStyle w:val="Hyperlink"/>
@@ -2440,7 +2440,7 @@
             <w:noProof/>
             <w:webHidden/>
           </w:rPr>
-          <w:instrText xml:space="preserve"> PAGEREF _Toc391396447 \h </w:instrText>
+          <w:instrText xml:space="preserve"> PAGEREF _Toc391989188 \h </w:instrText>
         </w:r>
         <w:r>
           <w:rPr>
@@ -2460,7 +2460,7 @@
             <w:noProof/>
             <w:webHidden/>
           </w:rPr>
-          <w:t>14</w:t>
+          <w:t>16</w:t>
         </w:r>
         <w:r>
           <w:rPr>
@@ -2482,7 +2482,7 @@
           <w:noProof/>
         </w:rPr>
       </w:pPr>
-      <w:hyperlink w:anchor="_Toc391396448" w:history="1">
+      <w:hyperlink w:anchor="_Toc391989189" w:history="1">
         <w:r>
           <w:rPr>
             <w:rStyle w:val="Hyperlink"/>
@@ -2554,7 +2554,7 @@
             <w:noProof/>
             <w:webHidden/>
           </w:rPr>
-          <w:instrText xml:space="preserve"> PAGEREF _Toc391396448 \h </w:instrText>
+          <w:instrText xml:space="preserve"> PAGEREF _Toc391989189 \h </w:instrText>
         </w:r>
         <w:r>
           <w:rPr>
@@ -2574,7 +2574,7 @@
             <w:noProof/>
             <w:webHidden/>
           </w:rPr>
-          <w:t>14</w:t>
+          <w:t>16</w:t>
         </w:r>
         <w:r>
           <w:rPr>
@@ -2596,7 +2596,7 @@
           <w:noProof/>
         </w:rPr>
       </w:pPr>
-      <w:hyperlink w:anchor="_Toc391396449" w:history="1">
+      <w:hyperlink w:anchor="_Toc391989190" w:history="1">
         <w:r>
           <w:rPr>
             <w:rStyle w:val="Hyperlink"/>
@@ -2668,7 +2668,7 @@
             <w:noProof/>
             <w:webHidden/>
           </w:rPr>
-          <w:instrText xml:space="preserve"> PAGEREF _Toc391396449 \h </w:instrText>
+          <w:instrText xml:space="preserve"> PAGEREF _Toc391989190 \h </w:instrText>
         </w:r>
         <w:r>
           <w:rPr>
@@ -2688,7 +2688,7 @@
             <w:noProof/>
             <w:webHidden/>
           </w:rPr>
-          <w:t>16</w:t>
+          <w:t>17</w:t>
         </w:r>
         <w:r>
           <w:rPr>
@@ -2710,7 +2710,7 @@
           <w:noProof/>
         </w:rPr>
       </w:pPr>
-      <w:hyperlink w:anchor="_Toc391396450" w:history="1">
+      <w:hyperlink w:anchor="_Toc391989191" w:history="1">
         <w:r>
           <w:rPr>
             <w:rStyle w:val="Hyperlink"/>
@@ -2782,7 +2782,7 @@
             <w:noProof/>
             <w:webHidden/>
           </w:rPr>
-          <w:instrText xml:space="preserve"> PAGEREF _Toc391396450 \h </w:instrText>
+          <w:instrText xml:space="preserve"> PAGEREF _Toc391989191 \h </w:instrText>
         </w:r>
         <w:r>
           <w:rPr>
@@ -2802,7 +2802,7 @@
             <w:noProof/>
             <w:webHidden/>
           </w:rPr>
-          <w:t>16</w:t>
+          <w:t>18</w:t>
         </w:r>
         <w:r>
           <w:rPr>
@@ -2824,7 +2824,7 @@
           <w:noProof/>
         </w:rPr>
       </w:pPr>
-      <w:hyperlink w:anchor="_Toc391396451" w:history="1">
+      <w:hyperlink w:anchor="_Toc391989192" w:history="1">
         <w:r>
           <w:rPr>
             <w:rStyle w:val="Hyperlink"/>
@@ -2896,7 +2896,7 @@
             <w:noProof/>
             <w:webHidden/>
           </w:rPr>
-          <w:instrText xml:space="preserve"> PAGEREF _Toc391396451 \h </w:instrText>
+          <w:instrText xml:space="preserve"> PAGEREF _Toc391989192 \h </w:instrText>
         </w:r>
         <w:r>
           <w:rPr>
@@ -2916,7 +2916,7 @@
             <w:noProof/>
             <w:webHidden/>
           </w:rPr>
-          <w:t>16</w:t>
+          <w:t>18</w:t>
         </w:r>
         <w:r>
           <w:rPr>
@@ -2926,6 +2926,8 @@
           <w:fldChar w:fldCharType="end"/>
         </w:r>
       </w:hyperlink>
+      <w:bookmarkStart w:id="0" w:name="_GoBack"/>
+      <w:bookmarkEnd w:id="0"/>
     </w:p>
     <w:p>
       <w:pPr>
@@ -2938,7 +2940,7 @@
           <w:noProof/>
         </w:rPr>
       </w:pPr>
-      <w:hyperlink w:anchor="_Toc391396452" w:history="1">
+      <w:hyperlink w:anchor="_Toc391989193" w:history="1">
         <w:r>
           <w:rPr>
             <w:rStyle w:val="Hyperlink"/>
@@ -3025,7 +3027,7 @@
             <w:noProof/>
             <w:webHidden/>
           </w:rPr>
-          <w:instrText xml:space="preserve"> PAGEREF _Toc391396452 \h </w:instrText>
+          <w:instrText xml:space="preserve"> PAGEREF _Toc391989193 \h </w:instrText>
         </w:r>
         <w:r>
           <w:rPr>
@@ -3045,7 +3047,7 @@
             <w:noProof/>
             <w:webHidden/>
           </w:rPr>
-          <w:t>16</w:t>
+          <w:t>18</w:t>
         </w:r>
         <w:r>
           <w:rPr>
@@ -3067,7 +3069,7 @@
           <w:noProof/>
         </w:rPr>
       </w:pPr>
-      <w:hyperlink w:anchor="_Toc391396453" w:history="1">
+      <w:hyperlink w:anchor="_Toc391989194" w:history="1">
         <w:r>
           <w:rPr>
             <w:rStyle w:val="Hyperlink"/>
@@ -3139,7 +3141,7 @@
             <w:noProof/>
             <w:webHidden/>
           </w:rPr>
-          <w:instrText xml:space="preserve"> PAGEREF _Toc391396453 \h </w:instrText>
+          <w:instrText xml:space="preserve"> PAGEREF _Toc391989194 \h </w:instrText>
         </w:r>
         <w:r>
           <w:rPr>
@@ -3159,7 +3161,7 @@
             <w:noProof/>
             <w:webHidden/>
           </w:rPr>
-          <w:t>17</w:t>
+          <w:t>18</w:t>
         </w:r>
         <w:r>
           <w:rPr>
@@ -3177,7 +3179,7 @@
           <w:noProof/>
         </w:rPr>
       </w:pPr>
-      <w:hyperlink w:anchor="_Toc391396454" w:history="1">
+      <w:hyperlink w:anchor="_Toc391989195" w:history="1">
         <w:r>
           <w:rPr>
             <w:rStyle w:val="Hyperlink"/>
@@ -3218,7 +3220,7 @@
             <w:noProof/>
             <w:webHidden/>
           </w:rPr>
-          <w:instrText xml:space="preserve"> PAGEREF _Toc391396454 \h </w:instrText>
+          <w:instrText xml:space="preserve"> PAGEREF _Toc391989195 \h </w:instrText>
         </w:r>
         <w:r>
           <w:rPr>
@@ -3238,7 +3240,7 @@
             <w:noProof/>
             <w:webHidden/>
           </w:rPr>
-          <w:t>17</w:t>
+          <w:t>19</w:t>
         </w:r>
         <w:r>
           <w:rPr>
@@ -3261,7 +3263,7 @@
       <w:pPr>
         <w:pStyle w:val="Heading1"/>
       </w:pPr>
-      <w:bookmarkStart w:id="0" w:name="_Toc391396425"/>
+      <w:bookmarkStart w:id="1" w:name="_Toc391989166"/>
       <w:r>
         <w:rPr>
           <w:rFonts w:hint="eastAsia"/>
@@ -3293,13 +3295,13 @@
         </w:rPr>
         <w:t>개념</w:t>
       </w:r>
-      <w:bookmarkEnd w:id="0"/>
+      <w:bookmarkEnd w:id="1"/>
     </w:p>
     <w:p>
       <w:pPr>
         <w:pStyle w:val="Heading2"/>
       </w:pPr>
-      <w:bookmarkStart w:id="1" w:name="_Toc391396426"/>
+      <w:bookmarkStart w:id="2" w:name="_Toc391989167"/>
       <w:r>
         <w:rPr>
           <w:rFonts w:hint="eastAsia"/>
@@ -3324,7 +3326,7 @@
         </w:rPr>
         <w:t>?</w:t>
       </w:r>
-      <w:bookmarkEnd w:id="1"/>
+      <w:bookmarkEnd w:id="2"/>
     </w:p>
     <w:p>
       <w:pPr>
@@ -3779,7 +3781,7 @@
       <w:pPr>
         <w:pStyle w:val="Heading2"/>
       </w:pPr>
-      <w:bookmarkStart w:id="2" w:name="_Toc391396427"/>
+      <w:bookmarkStart w:id="3" w:name="_Toc391989168"/>
       <w:r>
         <w:rPr>
           <w:rFonts w:hint="eastAsia"/>
@@ -3810,7 +3812,7 @@
         </w:rPr>
         <w:t>원칙</w:t>
       </w:r>
-      <w:bookmarkEnd w:id="2"/>
+      <w:bookmarkEnd w:id="3"/>
     </w:p>
     <w:p>
       <w:pPr>
@@ -5561,7 +5563,7 @@
       <w:pPr>
         <w:pStyle w:val="Heading2"/>
       </w:pPr>
-      <w:bookmarkStart w:id="3" w:name="_Toc391396428"/>
+      <w:bookmarkStart w:id="4" w:name="_Toc391989169"/>
       <w:r>
         <w:rPr>
           <w:rFonts w:hint="eastAsia"/>
@@ -5614,9 +5616,15 @@
         <w:rPr>
           <w:rFonts w:hint="eastAsia"/>
         </w:rPr>
-        <w:t>비교</w:t>
-      </w:r>
-      <w:bookmarkEnd w:id="3"/>
+        <w:t>차이</w:t>
+      </w:r>
+      <w:r>
+        <w:rPr>
+          <w:rFonts w:hint="eastAsia"/>
+        </w:rPr>
+        <w:t>점</w:t>
+      </w:r>
+      <w:bookmarkEnd w:id="4"/>
     </w:p>
     <w:tbl>
       <w:tblPr>
@@ -6698,407 +6706,185 @@
     <w:p>
       <w:pPr>
         <w:pStyle w:val="Heading2"/>
-      </w:pPr>
-      <w:bookmarkStart w:id="4" w:name="_Toc391396429"/>
+        <w:rPr>
+          <w:rFonts w:hint="eastAsia"/>
+        </w:rPr>
+      </w:pPr>
+      <w:bookmarkStart w:id="5" w:name="_Toc391989170"/>
+      <w:r>
+        <w:rPr>
+          <w:rFonts w:hint="eastAsia"/>
+        </w:rPr>
+        <w:t>애자일</w:t>
+      </w:r>
+      <w:r>
+        <w:rPr>
+          <w:rFonts w:hint="eastAsia"/>
+        </w:rPr>
+        <w:t xml:space="preserve"> </w:t>
+      </w:r>
+      <w:r>
+        <w:rPr>
+          <w:rFonts w:hint="eastAsia"/>
+        </w:rPr>
+        <w:t>테스터에게</w:t>
+      </w:r>
+      <w:r>
+        <w:rPr>
+          <w:rFonts w:hint="eastAsia"/>
+        </w:rPr>
+        <w:t xml:space="preserve"> </w:t>
+      </w:r>
+      <w:r>
+        <w:rPr>
+          <w:rFonts w:hint="eastAsia"/>
+        </w:rPr>
+        <w:t>필요한</w:t>
+      </w:r>
+      <w:r>
+        <w:rPr>
+          <w:rFonts w:hint="eastAsia"/>
+        </w:rPr>
+        <w:t xml:space="preserve"> </w:t>
+      </w:r>
+      <w:r>
+        <w:rPr>
+          <w:rFonts w:hint="eastAsia"/>
+        </w:rPr>
+        <w:t>기술</w:t>
+      </w:r>
+      <w:bookmarkEnd w:id="5"/>
+    </w:p>
+    <w:p>
+      <w:pPr>
+        <w:pStyle w:val="ListParagraph"/>
+        <w:numPr>
+          <w:ilvl w:val="0"/>
+          <w:numId w:val="24"/>
+        </w:numPr>
+        <w:rPr>
+          <w:rFonts w:hint="eastAsia"/>
+        </w:rPr>
+      </w:pPr>
+      <w:r>
+        <w:t>Be positive and solution-oriented with team members and stakeholders</w:t>
+      </w:r>
+    </w:p>
+    <w:p>
+      <w:pPr>
+        <w:pStyle w:val="ListParagraph"/>
+        <w:numPr>
+          <w:ilvl w:val="0"/>
+          <w:numId w:val="24"/>
+        </w:numPr>
+        <w:rPr>
+          <w:rFonts w:hint="eastAsia"/>
+        </w:rPr>
+      </w:pPr>
+      <w:r>
+        <w:t>Display critical, quality-oriented, skepti</w:t>
+      </w:r>
+      <w:r>
+        <w:t>cal thinking about the product</w:t>
+      </w:r>
+    </w:p>
+    <w:p>
+      <w:pPr>
+        <w:pStyle w:val="ListParagraph"/>
+        <w:numPr>
+          <w:ilvl w:val="0"/>
+          <w:numId w:val="24"/>
+        </w:numPr>
+        <w:rPr>
+          <w:rFonts w:hint="eastAsia"/>
+        </w:rPr>
+      </w:pPr>
+      <w:r>
+        <w:t>Actively acquire information from stakeholders (rather than relying entirely on written specifications)</w:t>
+      </w:r>
+    </w:p>
+    <w:p>
+      <w:pPr>
+        <w:pStyle w:val="ListParagraph"/>
+        <w:numPr>
+          <w:ilvl w:val="0"/>
+          <w:numId w:val="24"/>
+        </w:numPr>
+        <w:rPr>
+          <w:rFonts w:hint="eastAsia"/>
+        </w:rPr>
+      </w:pPr>
+      <w:r>
+        <w:t>Accurately evaluate and report test results, test progress, and product quality</w:t>
+      </w:r>
+    </w:p>
+    <w:p>
+      <w:pPr>
+        <w:pStyle w:val="ListParagraph"/>
+        <w:numPr>
+          <w:ilvl w:val="0"/>
+          <w:numId w:val="24"/>
+        </w:numPr>
+        <w:rPr>
+          <w:rFonts w:hint="eastAsia"/>
+        </w:rPr>
+      </w:pPr>
+      <w:r>
+        <w:t>Work effectively to define testable user stories, especially acceptance criteria, with customer representatives and stakeholders</w:t>
+      </w:r>
+    </w:p>
+    <w:p>
+      <w:pPr>
+        <w:pStyle w:val="ListParagraph"/>
+        <w:numPr>
+          <w:ilvl w:val="0"/>
+          <w:numId w:val="24"/>
+        </w:numPr>
+        <w:rPr>
+          <w:rFonts w:hint="eastAsia"/>
+        </w:rPr>
+      </w:pPr>
+      <w:r>
+        <w:t>Collaborate within the team, working in pairs with programmers and other team members</w:t>
+      </w:r>
+    </w:p>
+    <w:p>
+      <w:pPr>
+        <w:pStyle w:val="ListParagraph"/>
+        <w:numPr>
+          <w:ilvl w:val="0"/>
+          <w:numId w:val="24"/>
+        </w:numPr>
+        <w:rPr>
+          <w:rFonts w:hint="eastAsia"/>
+        </w:rPr>
+      </w:pPr>
+      <w:r>
+        <w:t>Respond to change quickly, including changing, adding, or improving test cases</w:t>
+      </w:r>
+    </w:p>
+    <w:p>
+      <w:pPr>
+        <w:pStyle w:val="ListParagraph"/>
+        <w:numPr>
+          <w:ilvl w:val="0"/>
+          <w:numId w:val="24"/>
+        </w:numPr>
+      </w:pPr>
+      <w:r>
+        <w:t>Plan and organize their own work</w:t>
+      </w:r>
+    </w:p>
+    <w:p>
+      <w:pPr>
+        <w:pStyle w:val="Heading2"/>
+      </w:pPr>
+      <w:bookmarkStart w:id="6" w:name="_Toc391989171"/>
       <w:r>
         <w:rPr>
           <w:rFonts w:hint="eastAsia"/>
         </w:rPr>
         <w:lastRenderedPageBreak/>
-        <w:t>애자일</w:t>
-      </w:r>
-      <w:r>
-        <w:rPr>
-          <w:rFonts w:hint="eastAsia"/>
-        </w:rPr>
-        <w:t xml:space="preserve"> </w:t>
-      </w:r>
-      <w:r>
-        <w:rPr>
-          <w:rFonts w:hint="eastAsia"/>
-        </w:rPr>
-        <w:t>테스터에게</w:t>
-      </w:r>
-      <w:r>
-        <w:rPr>
-          <w:rFonts w:hint="eastAsia"/>
-        </w:rPr>
-        <w:t xml:space="preserve"> </w:t>
-      </w:r>
-      <w:r>
-        <w:rPr>
-          <w:rFonts w:hint="eastAsia"/>
-        </w:rPr>
-        <w:t>필요한</w:t>
-      </w:r>
-      <w:r>
-        <w:rPr>
-          <w:rFonts w:hint="eastAsia"/>
-        </w:rPr>
-        <w:t xml:space="preserve"> </w:t>
-      </w:r>
-      <w:r>
-        <w:rPr>
-          <w:rFonts w:hint="eastAsia"/>
-        </w:rPr>
-        <w:t>능력</w:t>
-      </w:r>
-      <w:bookmarkEnd w:id="4"/>
-    </w:p>
-    <w:p>
-      <w:pPr>
-        <w:pStyle w:val="Heading3"/>
-      </w:pPr>
-      <w:r>
-        <w:rPr>
-          <w:rFonts w:hint="eastAsia"/>
-        </w:rPr>
-        <w:t>대면</w:t>
-      </w:r>
-      <w:r>
-        <w:rPr>
-          <w:rFonts w:hint="eastAsia"/>
-        </w:rPr>
-        <w:t xml:space="preserve">(face-to-face) </w:t>
-      </w:r>
-      <w:r>
-        <w:rPr>
-          <w:rFonts w:hint="eastAsia"/>
-        </w:rPr>
-        <w:t>의사소통</w:t>
-      </w:r>
-      <w:r>
-        <w:rPr>
-          <w:rFonts w:hint="eastAsia"/>
-        </w:rPr>
-        <w:t xml:space="preserve"> </w:t>
-      </w:r>
-      <w:r>
-        <w:rPr>
-          <w:rFonts w:hint="eastAsia"/>
-        </w:rPr>
-        <w:t>능력</w:t>
-      </w:r>
-      <w:bookmarkStart w:id="5" w:name="_GoBack"/>
-      <w:bookmarkEnd w:id="5"/>
-    </w:p>
-    <w:p>
-      <w:pPr>
-        <w:pStyle w:val="Heading3"/>
-      </w:pPr>
-      <w:r>
-        <w:rPr>
-          <w:rFonts w:hint="eastAsia"/>
-        </w:rPr>
-        <w:t>단순화</w:t>
-      </w:r>
-    </w:p>
-    <w:p>
-      <w:pPr>
-        <w:pStyle w:val="Heading3"/>
-      </w:pPr>
-      <w:r>
-        <w:rPr>
-          <w:rFonts w:hint="eastAsia"/>
-        </w:rPr>
-        <w:t>점진적</w:t>
-      </w:r>
-      <w:r>
-        <w:rPr>
-          <w:rFonts w:hint="eastAsia"/>
-        </w:rPr>
-        <w:t xml:space="preserve"> </w:t>
-      </w:r>
-      <w:r>
-        <w:rPr>
-          <w:rFonts w:hint="eastAsia"/>
-        </w:rPr>
-        <w:t>향상</w:t>
-      </w:r>
-    </w:p>
-    <w:p>
-      <w:pPr>
-        <w:pStyle w:val="Heading3"/>
-      </w:pPr>
-      <w:r>
-        <w:rPr>
-          <w:rFonts w:hint="eastAsia"/>
-        </w:rPr>
-        <w:t>변화에</w:t>
-      </w:r>
-      <w:r>
-        <w:rPr>
-          <w:rFonts w:hint="eastAsia"/>
-        </w:rPr>
-        <w:t xml:space="preserve"> </w:t>
-      </w:r>
-      <w:r>
-        <w:rPr>
-          <w:rFonts w:hint="eastAsia"/>
-        </w:rPr>
-        <w:t>응답</w:t>
-      </w:r>
-    </w:p>
-    <w:p>
-      <w:pPr>
-        <w:pStyle w:val="Heading3"/>
-      </w:pPr>
-      <w:r>
-        <w:rPr>
-          <w:rFonts w:hint="eastAsia"/>
-        </w:rPr>
-        <w:t>자가</w:t>
-      </w:r>
-      <w:r>
-        <w:rPr>
-          <w:rFonts w:hint="eastAsia"/>
-        </w:rPr>
-        <w:t xml:space="preserve"> </w:t>
-      </w:r>
-      <w:r>
-        <w:rPr>
-          <w:rFonts w:hint="eastAsia"/>
-        </w:rPr>
-        <w:t>조직</w:t>
-      </w:r>
-    </w:p>
-    <w:p>
-      <w:pPr>
-        <w:pStyle w:val="Heading3"/>
-      </w:pPr>
-      <w:r>
-        <w:rPr>
-          <w:rFonts w:hint="eastAsia"/>
-        </w:rPr>
-        <w:t>사람에게</w:t>
-      </w:r>
-      <w:r>
-        <w:rPr>
-          <w:rFonts w:hint="eastAsia"/>
-        </w:rPr>
-        <w:t xml:space="preserve"> </w:t>
-      </w:r>
-      <w:r>
-        <w:rPr>
-          <w:rFonts w:hint="eastAsia"/>
-        </w:rPr>
-        <w:t>집중</w:t>
-      </w:r>
-    </w:p>
-    <w:p>
-      <w:pPr>
-        <w:pStyle w:val="Heading3"/>
-      </w:pPr>
-      <w:r>
-        <w:rPr>
-          <w:rFonts w:hint="eastAsia"/>
-        </w:rPr>
-        <w:t>지속적인</w:t>
-      </w:r>
-      <w:r>
-        <w:rPr>
-          <w:rFonts w:hint="eastAsia"/>
-        </w:rPr>
-        <w:t xml:space="preserve"> </w:t>
-      </w:r>
-      <w:r>
-        <w:rPr>
-          <w:rFonts w:hint="eastAsia"/>
-        </w:rPr>
-        <w:t>피드백</w:t>
-      </w:r>
-      <w:r>
-        <w:rPr>
-          <w:rFonts w:hint="eastAsia"/>
-        </w:rPr>
-        <w:t xml:space="preserve"> </w:t>
-      </w:r>
-      <w:r>
-        <w:rPr>
-          <w:rFonts w:hint="eastAsia"/>
-        </w:rPr>
-        <w:t>제공</w:t>
-      </w:r>
-    </w:p>
-    <w:p>
-      <w:pPr>
-        <w:pStyle w:val="Heading3"/>
-      </w:pPr>
-      <w:r>
-        <w:rPr>
-          <w:rFonts w:hint="eastAsia"/>
-        </w:rPr>
-        <w:t>다량의</w:t>
-      </w:r>
-      <w:r>
-        <w:rPr>
-          <w:rFonts w:hint="eastAsia"/>
-        </w:rPr>
-        <w:t xml:space="preserve"> </w:t>
-      </w:r>
-      <w:r>
-        <w:rPr>
-          <w:rFonts w:hint="eastAsia"/>
-        </w:rPr>
-        <w:t>테스팅</w:t>
-      </w:r>
-      <w:r>
-        <w:rPr>
-          <w:rFonts w:hint="eastAsia"/>
-        </w:rPr>
-        <w:t xml:space="preserve"> </w:t>
-      </w:r>
-      <w:r>
-        <w:rPr>
-          <w:rFonts w:hint="eastAsia"/>
-        </w:rPr>
-        <w:t>지식</w:t>
-      </w:r>
-      <w:r>
-        <w:rPr>
-          <w:rFonts w:hint="eastAsia"/>
-        </w:rPr>
-        <w:t xml:space="preserve"> </w:t>
-      </w:r>
-      <w:r>
-        <w:rPr>
-          <w:rFonts w:hint="eastAsia"/>
-        </w:rPr>
-        <w:t>소유</w:t>
-      </w:r>
-    </w:p>
-    <w:p>
-      <w:pPr>
-        <w:pStyle w:val="Heading3"/>
-      </w:pPr>
-      <w:r>
-        <w:rPr>
-          <w:rFonts w:hint="eastAsia"/>
-        </w:rPr>
-        <w:t>다량의</w:t>
-      </w:r>
-      <w:r>
-        <w:rPr>
-          <w:rFonts w:hint="eastAsia"/>
-        </w:rPr>
-        <w:t xml:space="preserve"> </w:t>
-      </w:r>
-      <w:r>
-        <w:rPr>
-          <w:rFonts w:hint="eastAsia"/>
-        </w:rPr>
-        <w:t>전문적</w:t>
-      </w:r>
-      <w:r>
-        <w:rPr>
-          <w:rFonts w:hint="eastAsia"/>
-        </w:rPr>
-        <w:t xml:space="preserve"> </w:t>
-      </w:r>
-      <w:r>
-        <w:rPr>
-          <w:rFonts w:hint="eastAsia"/>
-        </w:rPr>
-        <w:t>기술</w:t>
-      </w:r>
-      <w:r>
-        <w:rPr>
-          <w:rFonts w:hint="eastAsia"/>
-        </w:rPr>
-        <w:t xml:space="preserve"> </w:t>
-      </w:r>
-      <w:r>
-        <w:rPr>
-          <w:rFonts w:hint="eastAsia"/>
-        </w:rPr>
-        <w:t>소유</w:t>
-      </w:r>
-    </w:p>
-    <w:p>
-      <w:pPr>
-        <w:pStyle w:val="Heading3"/>
-      </w:pPr>
-      <w:r>
-        <w:rPr>
-          <w:rFonts w:hint="eastAsia"/>
-        </w:rPr>
-        <w:t xml:space="preserve"> </w:t>
-      </w:r>
-      <w:r>
-        <w:rPr>
-          <w:rFonts w:hint="eastAsia"/>
-        </w:rPr>
-        <w:t>우수한</w:t>
-      </w:r>
-      <w:r>
-        <w:rPr>
-          <w:rFonts w:hint="eastAsia"/>
-        </w:rPr>
-        <w:t xml:space="preserve"> </w:t>
-      </w:r>
-      <w:r>
-        <w:rPr>
-          <w:rFonts w:hint="eastAsia"/>
-        </w:rPr>
-        <w:t>의사소통</w:t>
-      </w:r>
-      <w:r>
-        <w:rPr>
-          <w:rFonts w:hint="eastAsia"/>
-        </w:rPr>
-        <w:t xml:space="preserve"> </w:t>
-      </w:r>
-      <w:r>
-        <w:rPr>
-          <w:rFonts w:hint="eastAsia"/>
-        </w:rPr>
-        <w:t>능력</w:t>
-      </w:r>
-    </w:p>
-    <w:p>
-      <w:pPr>
-        <w:pStyle w:val="Heading3"/>
-      </w:pPr>
-      <w:r>
-        <w:rPr>
-          <w:rFonts w:hint="eastAsia"/>
-        </w:rPr>
-        <w:t>배우고자</w:t>
-      </w:r>
-      <w:r>
-        <w:rPr>
-          <w:rFonts w:hint="eastAsia"/>
-        </w:rPr>
-        <w:t xml:space="preserve"> </w:t>
-      </w:r>
-      <w:r>
-        <w:rPr>
-          <w:rFonts w:hint="eastAsia"/>
-        </w:rPr>
-        <w:t>하는</w:t>
-      </w:r>
-      <w:r>
-        <w:rPr>
-          <w:rFonts w:hint="eastAsia"/>
-        </w:rPr>
-        <w:t xml:space="preserve"> </w:t>
-      </w:r>
-      <w:r>
-        <w:rPr>
-          <w:rFonts w:hint="eastAsia"/>
-        </w:rPr>
-        <w:t>의지</w:t>
-      </w:r>
-    </w:p>
-    <w:p>
-      <w:pPr>
-        <w:pStyle w:val="Heading2"/>
-      </w:pPr>
-      <w:bookmarkStart w:id="6" w:name="_Toc391396430"/>
-      <w:r>
-        <w:rPr>
-          <w:rFonts w:hint="eastAsia"/>
-        </w:rPr>
         <w:t>애자일</w:t>
       </w:r>
       <w:r>
@@ -8058,7 +7844,6 @@
         <w:rPr>
           <w:rFonts w:hint="eastAsia"/>
         </w:rPr>
-        <w:lastRenderedPageBreak/>
         <w:t>품질을</w:t>
       </w:r>
       <w:r>
@@ -8734,7 +8519,7 @@
       <w:pPr>
         <w:pStyle w:val="Heading2"/>
       </w:pPr>
-      <w:bookmarkStart w:id="7" w:name="_Toc391396431"/>
+      <w:bookmarkStart w:id="7" w:name="_Toc391989172"/>
       <w:r>
         <w:rPr>
           <w:rFonts w:hint="eastAsia"/>
@@ -9425,11 +9210,12 @@
       <w:pPr>
         <w:pStyle w:val="Heading2"/>
       </w:pPr>
-      <w:bookmarkStart w:id="8" w:name="_Toc391396432"/>
-      <w:r>
-        <w:rPr>
-          <w:rFonts w:hint="eastAsia"/>
-        </w:rPr>
+      <w:bookmarkStart w:id="8" w:name="_Toc391989173"/>
+      <w:r>
+        <w:rPr>
+          <w:rFonts w:hint="eastAsia"/>
+        </w:rPr>
+        <w:lastRenderedPageBreak/>
         <w:t>애자일</w:t>
       </w:r>
       <w:r>
@@ -9892,7 +9678,6 @@
         <w:t>.</w:t>
       </w:r>
     </w:p>
-    <w:p/>
     <w:p>
       <w:pPr>
         <w:pStyle w:val="Heading3"/>
@@ -10096,7 +9881,6 @@
         <w:rPr>
           <w:rFonts w:hint="eastAsia"/>
         </w:rPr>
-        <w:lastRenderedPageBreak/>
         <w:t>상세</w:t>
       </w:r>
       <w:r>
@@ -11117,11 +10901,12 @@
       <w:pPr>
         <w:pStyle w:val="Heading2"/>
       </w:pPr>
-      <w:bookmarkStart w:id="9" w:name="_Toc391396433"/>
-      <w:r>
-        <w:rPr>
-          <w:rFonts w:hint="eastAsia"/>
-        </w:rPr>
+      <w:bookmarkStart w:id="9" w:name="_Toc391989174"/>
+      <w:r>
+        <w:rPr>
+          <w:rFonts w:hint="eastAsia"/>
+        </w:rPr>
+        <w:lastRenderedPageBreak/>
         <w:t>애자일</w:t>
       </w:r>
       <w:r>
@@ -11360,7 +11145,6 @@
         <w:rPr>
           <w:rFonts w:hint="eastAsia"/>
         </w:rPr>
-        <w:lastRenderedPageBreak/>
         <w:t>Smart Continuous Integration Setup:</w:t>
       </w:r>
     </w:p>
@@ -11379,7 +11163,7 @@
       <w:pPr>
         <w:pStyle w:val="Heading1"/>
       </w:pPr>
-      <w:bookmarkStart w:id="10" w:name="_Toc391396434"/>
+      <w:bookmarkStart w:id="10" w:name="_Toc391989175"/>
       <w:r>
         <w:rPr>
           <w:rFonts w:hint="eastAsia"/>
@@ -11823,7 +11607,7 @@
       <w:pPr>
         <w:pStyle w:val="Heading2"/>
       </w:pPr>
-      <w:bookmarkStart w:id="11" w:name="_Toc391396435"/>
+      <w:bookmarkStart w:id="11" w:name="_Toc391989176"/>
       <w:r>
         <w:rPr>
           <w:rFonts w:hint="eastAsia"/>
@@ -12670,11 +12454,12 @@
       <w:pPr>
         <w:pStyle w:val="Heading2"/>
       </w:pPr>
-      <w:bookmarkStart w:id="12" w:name="_Toc391396436"/>
-      <w:r>
-        <w:rPr>
-          <w:rFonts w:hint="eastAsia"/>
-        </w:rPr>
+      <w:bookmarkStart w:id="12" w:name="_Toc391989177"/>
+      <w:r>
+        <w:rPr>
+          <w:rFonts w:hint="eastAsia"/>
+        </w:rPr>
+        <w:lastRenderedPageBreak/>
         <w:t>Integration and System Testing</w:t>
       </w:r>
       <w:bookmarkEnd w:id="12"/>
@@ -13203,12 +12988,11 @@
       <w:pPr>
         <w:pStyle w:val="Heading2"/>
       </w:pPr>
-      <w:bookmarkStart w:id="13" w:name="_Toc391396437"/>
-      <w:r>
-        <w:rPr>
-          <w:rFonts w:hint="eastAsia"/>
-        </w:rPr>
-        <w:lastRenderedPageBreak/>
+      <w:bookmarkStart w:id="13" w:name="_Toc391989178"/>
+      <w:r>
+        <w:rPr>
+          <w:rFonts w:hint="eastAsia"/>
+        </w:rPr>
         <w:t>비기능</w:t>
       </w:r>
       <w:r>
@@ -13641,11 +13425,12 @@
       <w:pPr>
         <w:pStyle w:val="Heading1"/>
       </w:pPr>
-      <w:bookmarkStart w:id="14" w:name="_Toc391396438"/>
-      <w:r>
-        <w:rPr>
-          <w:rFonts w:hint="eastAsia"/>
-        </w:rPr>
+      <w:bookmarkStart w:id="14" w:name="_Toc391989179"/>
+      <w:r>
+        <w:rPr>
+          <w:rFonts w:hint="eastAsia"/>
+        </w:rPr>
+        <w:lastRenderedPageBreak/>
         <w:t>애자일</w:t>
       </w:r>
       <w:r>
@@ -13678,7 +13463,7 @@
       <w:pPr>
         <w:pStyle w:val="Heading2"/>
       </w:pPr>
-      <w:bookmarkStart w:id="15" w:name="_Toc391396439"/>
+      <w:bookmarkStart w:id="15" w:name="_Toc391989180"/>
       <w:r>
         <w:rPr>
           <w:rFonts w:hint="eastAsia"/>
@@ -13822,18 +13607,18 @@
         <w:rPr>
           <w:rFonts w:hint="eastAsia"/>
         </w:rPr>
+        <w:t>Cost-cutting processes, such as configuration management, fault management for documentation, traceability and communication of errors, as well as traditional project management processes, such as risk, management and reporting impact the test</w:t>
+      </w:r>
+    </w:p>
+    <w:p>
+      <w:pPr>
+        <w:pStyle w:val="Heading3"/>
+      </w:pPr>
+      <w:r>
+        <w:rPr>
+          <w:rFonts w:hint="eastAsia"/>
+        </w:rPr>
         <w:lastRenderedPageBreak/>
-        <w:t>Cost-cutting processes, such as configuration management, fault management for documentation, traceability and communication of errors, as well as traditional project management processes, such as risk, management and reporting impact the test</w:t>
-      </w:r>
-    </w:p>
-    <w:p>
-      <w:pPr>
-        <w:pStyle w:val="Heading3"/>
-      </w:pPr>
-      <w:r>
-        <w:rPr>
-          <w:rFonts w:hint="eastAsia"/>
-        </w:rPr>
         <w:t>V-Model</w:t>
       </w:r>
     </w:p>
@@ -13965,63 +13750,132 @@
       <w:pPr>
         <w:pStyle w:val="Heading2"/>
       </w:pPr>
-      <w:bookmarkStart w:id="16" w:name="_Toc391396440"/>
+      <w:bookmarkStart w:id="16" w:name="_Toc391989181"/>
+      <w:r>
+        <w:rPr>
+          <w:rFonts w:hint="eastAsia"/>
+        </w:rPr>
+        <w:t>Roles and Responsiblilties</w:t>
+      </w:r>
+      <w:bookmarkEnd w:id="16"/>
+    </w:p>
+    <w:p>
+      <w:pPr>
+        <w:pStyle w:val="Heading3"/>
+        <w:rPr>
+          <w:rFonts w:hint="eastAsia"/>
+        </w:rPr>
+      </w:pPr>
+      <w:r>
+        <w:rPr>
+          <w:rFonts w:hint="eastAsia"/>
+        </w:rPr>
+        <w:t>Team-based Testing Approach</w:t>
+      </w:r>
+    </w:p>
+    <w:p>
+      <w:pPr>
+        <w:pStyle w:val="ListParagraph"/>
+        <w:numPr>
+          <w:ilvl w:val="0"/>
+          <w:numId w:val="25"/>
+        </w:numPr>
+      </w:pPr>
+      <w:r>
+        <w:t>Testing during an agile project is team-oriented wherein it is common for every member of the team to provide some level of testing support.</w:t>
+      </w:r>
+    </w:p>
+    <w:p>
+      <w:pPr>
+        <w:pStyle w:val="Heading3"/>
+        <w:rPr>
+          <w:rFonts w:hint="eastAsia"/>
+        </w:rPr>
+      </w:pPr>
       <w:r>
         <w:rPr>
           <w:rFonts w:hint="eastAsia"/>
         </w:rPr>
         <w:lastRenderedPageBreak/>
-        <w:t>Roles and Responsiblilties</w:t>
-      </w:r>
-      <w:bookmarkEnd w:id="16"/>
+        <w:t>Typical Product Owner Role in Testing.</w:t>
+      </w:r>
+    </w:p>
+    <w:p>
+      <w:pPr>
+        <w:pStyle w:val="ListParagraph"/>
+        <w:numPr>
+          <w:ilvl w:val="0"/>
+          <w:numId w:val="25"/>
+        </w:numPr>
+      </w:pPr>
+      <w:r>
+        <w:t>Product owners typically provide guidance on acceptance criteria and sometimes create test cases that provide examples of what Stories are intended to accomplish.</w:t>
+      </w:r>
     </w:p>
     <w:p>
       <w:pPr>
         <w:pStyle w:val="Heading3"/>
-      </w:pPr>
-      <w:r>
-        <w:rPr>
-          <w:rFonts w:hint="eastAsia"/>
-        </w:rPr>
-        <w:t>Team-based Testing Approach</w:t>
+        <w:rPr>
+          <w:rFonts w:hint="eastAsia"/>
+        </w:rPr>
+      </w:pPr>
+      <w:r>
+        <w:rPr>
+          <w:rFonts w:hint="eastAsia"/>
+        </w:rPr>
+        <w:t>Typical Programmer Role in Testing</w:t>
+      </w:r>
+    </w:p>
+    <w:p>
+      <w:pPr>
+        <w:pStyle w:val="ListParagraph"/>
+        <w:numPr>
+          <w:ilvl w:val="0"/>
+          <w:numId w:val="25"/>
+        </w:numPr>
+        <w:rPr>
+          <w:rFonts w:hint="eastAsia"/>
+        </w:rPr>
+      </w:pPr>
+      <w:r>
+        <w:t>Product owners typically provide guidance on acceptance criteria and sometimes create test cases that provide examples of what Stories are intended to accomplish.</w:t>
       </w:r>
     </w:p>
     <w:p>
       <w:pPr>
         <w:pStyle w:val="Heading3"/>
-      </w:pPr>
-      <w:r>
-        <w:rPr>
-          <w:rFonts w:hint="eastAsia"/>
-        </w:rPr>
-        <w:t>Typical Product Owner Role in Testing.</w:t>
+        <w:rPr>
+          <w:rFonts w:hint="eastAsia"/>
+        </w:rPr>
+      </w:pPr>
+      <w:r>
+        <w:rPr>
+          <w:rFonts w:hint="eastAsia"/>
+        </w:rPr>
+        <w:t>Typical Tester Role in Testing</w:t>
+      </w:r>
+    </w:p>
+    <w:p>
+      <w:pPr>
+        <w:pStyle w:val="ListParagraph"/>
+        <w:numPr>
+          <w:ilvl w:val="0"/>
+          <w:numId w:val="25"/>
+        </w:numPr>
+        <w:rPr>
+          <w:rFonts w:hint="eastAsia"/>
+        </w:rPr>
+      </w:pPr>
+      <w:r>
+        <w:t>Software programmers typically build, automate, and run a variety of tests at a variety of levels as part of their development process. TDD and ATDD leverages this testing to improve design and development.</w:t>
       </w:r>
     </w:p>
     <w:p>
       <w:pPr>
         <w:pStyle w:val="Heading3"/>
-      </w:pPr>
-      <w:r>
-        <w:rPr>
-          <w:rFonts w:hint="eastAsia"/>
-        </w:rPr>
-        <w:t>Typical Programmer Role in Testing</w:t>
-      </w:r>
-    </w:p>
-    <w:p>
-      <w:pPr>
-        <w:pStyle w:val="Heading3"/>
-      </w:pPr>
-      <w:r>
-        <w:rPr>
-          <w:rFonts w:hint="eastAsia"/>
-        </w:rPr>
-        <w:t>Typical Tester Role in Testing</w:t>
-      </w:r>
-    </w:p>
-    <w:p>
-      <w:pPr>
-        <w:pStyle w:val="Heading3"/>
+        <w:rPr>
+          <w:rFonts w:hint="eastAsia"/>
+        </w:rPr>
       </w:pPr>
       <w:r>
         <w:rPr>
@@ -14032,9 +13886,21 @@
     </w:p>
     <w:p>
       <w:pPr>
+        <w:pStyle w:val="ListParagraph"/>
+        <w:numPr>
+          <w:ilvl w:val="0"/>
+          <w:numId w:val="25"/>
+        </w:numPr>
+      </w:pPr>
+      <w:r>
+        <w:t>Software testers typically work hand-in-hand with the product owner and programmers to plan, execute, and report on the testing that is performed at all levels. Testers often are responsible for creating User Story and business process tests cases and performing exploratory testing. Testers participate in and may develop automated tests along with programmers or a dedicated test automation team.</w:t>
+      </w:r>
+    </w:p>
+    <w:p>
+      <w:pPr>
         <w:pStyle w:val="Heading2"/>
       </w:pPr>
-      <w:bookmarkStart w:id="17" w:name="_Toc391396441"/>
+      <w:bookmarkStart w:id="17" w:name="_Toc391989182"/>
       <w:r>
         <w:rPr>
           <w:rFonts w:hint="eastAsia"/>
@@ -14121,6 +13987,9 @@
     <w:p>
       <w:pPr>
         <w:pStyle w:val="Heading3"/>
+        <w:rPr>
+          <w:rFonts w:hint="eastAsia"/>
+        </w:rPr>
       </w:pPr>
       <w:r>
         <w:rPr>
@@ -14128,322 +13997,6 @@
         </w:rPr>
         <w:lastRenderedPageBreak/>
         <w:t>Light weight test plan documentation</w:t>
-      </w:r>
-    </w:p>
-    <w:p>
-      <w:pPr>
-        <w:pStyle w:val="Heading3"/>
-      </w:pPr>
-      <w:r>
-        <w:rPr>
-          <w:rFonts w:hint="eastAsia"/>
-        </w:rPr>
-        <w:t>Story Estimation</w:t>
-      </w:r>
-    </w:p>
-    <w:p>
-      <w:pPr>
-        <w:pStyle w:val="Heading3"/>
-      </w:pPr>
-      <w:r>
-        <w:rPr>
-          <w:rFonts w:hint="eastAsia"/>
-        </w:rPr>
-        <w:t>Consider using Risk-Based testing</w:t>
-      </w:r>
-    </w:p>
-    <w:p>
-      <w:pPr>
-        <w:pStyle w:val="Heading3"/>
-      </w:pPr>
-      <w:r>
-        <w:rPr>
-          <w:rFonts w:hint="eastAsia"/>
-        </w:rPr>
-        <w:t>Create smart automation test scripts</w:t>
-      </w:r>
-    </w:p>
-    <w:p>
-      <w:pPr>
-        <w:pStyle w:val="Heading3"/>
-      </w:pPr>
-      <w:r>
-        <w:rPr>
-          <w:rFonts w:hint="eastAsia"/>
-        </w:rPr>
-        <w:t>Plan for the test activities:</w:t>
-      </w:r>
-    </w:p>
-    <w:p>
-      <w:pPr>
-        <w:pStyle w:val="Heading3"/>
-      </w:pPr>
-      <w:r>
-        <w:rPr>
-          <w:rFonts w:hint="eastAsia"/>
-        </w:rPr>
-        <w:t>Acceptance Criteria</w:t>
-      </w:r>
-    </w:p>
-    <w:p>
-      <w:pPr>
-        <w:pStyle w:val="Heading2"/>
-      </w:pPr>
-      <w:bookmarkStart w:id="18" w:name="_Toc391396442"/>
-      <w:r>
-        <w:rPr>
-          <w:rFonts w:hint="eastAsia"/>
-        </w:rPr>
-        <w:t>Testing During Iterations</w:t>
-      </w:r>
-      <w:bookmarkEnd w:id="18"/>
-    </w:p>
-    <w:p>
-      <w:pPr>
-        <w:pStyle w:val="Heading3"/>
-      </w:pPr>
-      <w:r>
-        <w:rPr>
-          <w:rFonts w:hint="eastAsia"/>
-        </w:rPr>
-        <w:t>Developer/Tester Interactions</w:t>
-      </w:r>
-    </w:p>
-    <w:p>
-      <w:pPr>
-        <w:pStyle w:val="Heading3"/>
-      </w:pPr>
-      <w:r>
-        <w:rPr>
-          <w:rFonts w:hint="eastAsia"/>
-        </w:rPr>
-        <w:t>Tester/Customer Interactions</w:t>
-      </w:r>
-    </w:p>
-    <w:p>
-      <w:pPr>
-        <w:pStyle w:val="Heading3"/>
-      </w:pPr>
-      <w:r>
-        <w:rPr>
-          <w:rFonts w:hint="eastAsia"/>
-        </w:rPr>
-        <w:t>Results reporting</w:t>
-      </w:r>
-    </w:p>
-    <w:p>
-      <w:pPr>
-        <w:pStyle w:val="Heading3"/>
-      </w:pPr>
-      <w:r>
-        <w:rPr>
-          <w:rFonts w:hint="eastAsia"/>
-        </w:rPr>
-        <w:t>Test metrics</w:t>
-      </w:r>
-    </w:p>
-    <w:p>
-      <w:pPr>
-        <w:pStyle w:val="Heading3"/>
-      </w:pPr>
-      <w:r>
-        <w:rPr>
-          <w:rFonts w:hint="eastAsia"/>
-        </w:rPr>
-        <w:t>Regression tests</w:t>
-      </w:r>
-    </w:p>
-    <w:p>
-      <w:pPr>
-        <w:pStyle w:val="Heading3"/>
-      </w:pPr>
-      <w:r>
-        <w:rPr>
-          <w:rFonts w:hint="eastAsia"/>
-        </w:rPr>
-        <w:t>Iteration wrap-up</w:t>
-      </w:r>
-    </w:p>
-    <w:p>
-      <w:pPr>
-        <w:pStyle w:val="Heading2"/>
-      </w:pPr>
-      <w:bookmarkStart w:id="19" w:name="_Toc391396443"/>
-      <w:r>
-        <w:rPr>
-          <w:rFonts w:hint="eastAsia"/>
-        </w:rPr>
-        <w:t>Testing During Release</w:t>
-      </w:r>
-      <w:bookmarkEnd w:id="19"/>
-    </w:p>
-    <w:p>
-      <w:pPr>
-        <w:pStyle w:val="Heading3"/>
-      </w:pPr>
-      <w:r>
-        <w:rPr>
-          <w:rFonts w:hint="eastAsia"/>
-        </w:rPr>
-        <w:t>Definition of a release/end game</w:t>
-      </w:r>
-    </w:p>
-    <w:p>
-      <w:pPr>
-        <w:pStyle w:val="Heading3"/>
-      </w:pPr>
-      <w:r>
-        <w:rPr>
-          <w:rFonts w:hint="eastAsia"/>
-        </w:rPr>
-        <w:t>User Acceptance Testing (UAT)</w:t>
-      </w:r>
-    </w:p>
-    <w:p>
-      <w:pPr>
-        <w:pStyle w:val="Heading3"/>
-      </w:pPr>
-      <w:r>
-        <w:rPr>
-          <w:rFonts w:hint="eastAsia"/>
-        </w:rPr>
-        <w:t>Staging Environment Testing</w:t>
-      </w:r>
-    </w:p>
-    <w:p>
-      <w:pPr>
-        <w:pStyle w:val="Heading3"/>
-      </w:pPr>
-      <w:r>
-        <w:rPr>
-          <w:rFonts w:hint="eastAsia"/>
-        </w:rPr>
-        <w:t>Post-release Testing</w:t>
-      </w:r>
-    </w:p>
-    <w:p>
-      <w:pPr>
-        <w:pStyle w:val="Heading2"/>
-      </w:pPr>
-      <w:bookmarkStart w:id="20" w:name="_Toc391396444"/>
-      <w:r>
-        <w:rPr>
-          <w:rFonts w:hint="eastAsia"/>
-        </w:rPr>
-        <w:t>테스트</w:t>
-      </w:r>
-      <w:r>
-        <w:rPr>
-          <w:rFonts w:hint="eastAsia"/>
-        </w:rPr>
-        <w:t xml:space="preserve"> </w:t>
-      </w:r>
-      <w:r>
-        <w:rPr>
-          <w:rFonts w:hint="eastAsia"/>
-        </w:rPr>
-        <w:t>환경</w:t>
-      </w:r>
-      <w:r>
-        <w:rPr>
-          <w:rFonts w:hint="eastAsia"/>
-        </w:rPr>
-        <w:t xml:space="preserve"> </w:t>
-      </w:r>
-      <w:r>
-        <w:rPr>
-          <w:rFonts w:hint="eastAsia"/>
-        </w:rPr>
-        <w:t>및</w:t>
-      </w:r>
-      <w:r>
-        <w:rPr>
-          <w:rFonts w:hint="eastAsia"/>
-        </w:rPr>
-        <w:t xml:space="preserve"> Infrastructure</w:t>
-      </w:r>
-      <w:bookmarkEnd w:id="20"/>
-    </w:p>
-    <w:p>
-      <w:pPr>
-        <w:pStyle w:val="Heading3"/>
-      </w:pPr>
-      <w:r>
-        <w:rPr>
-          <w:rFonts w:hint="eastAsia"/>
-        </w:rPr>
-        <w:t>Typical environments for test</w:t>
-      </w:r>
-    </w:p>
-    <w:p>
-      <w:pPr>
-        <w:pStyle w:val="Heading3"/>
-      </w:pPr>
-      <w:r>
-        <w:rPr>
-          <w:rFonts w:hint="eastAsia"/>
-        </w:rPr>
-        <w:t>Virtualization</w:t>
-      </w:r>
-    </w:p>
-    <w:p>
-      <w:pPr>
-        <w:pStyle w:val="Heading3"/>
-      </w:pPr>
-      <w:r>
-        <w:rPr>
-          <w:rFonts w:hint="eastAsia"/>
-        </w:rPr>
-        <w:t>Testing the proper build</w:t>
-      </w:r>
-    </w:p>
-    <w:p>
-      <w:pPr>
-        <w:pStyle w:val="Heading3"/>
-      </w:pPr>
-      <w:r>
-        <w:rPr>
-          <w:rFonts w:hint="eastAsia"/>
-        </w:rPr>
-        <w:t>Test data management</w:t>
-      </w:r>
-    </w:p>
-    <w:p>
-      <w:pPr>
-        <w:pStyle w:val="Heading1"/>
-      </w:pPr>
-      <w:bookmarkStart w:id="21" w:name="_Toc391396445"/>
-      <w:r>
-        <w:rPr>
-          <w:rFonts w:hint="eastAsia"/>
-        </w:rPr>
-        <w:t>Working on Distributed Teams</w:t>
-      </w:r>
-      <w:bookmarkEnd w:id="21"/>
-    </w:p>
-    <w:p>
-      <w:pPr>
-        <w:pStyle w:val="Heading2"/>
-      </w:pPr>
-      <w:bookmarkStart w:id="22" w:name="_Toc391396446"/>
-      <w:r>
-        <w:rPr>
-          <w:rFonts w:hint="eastAsia"/>
-        </w:rPr>
-        <w:lastRenderedPageBreak/>
-        <w:t>Testing within ADM for Distributed Agile:</w:t>
-      </w:r>
-      <w:bookmarkEnd w:id="22"/>
-    </w:p>
-    <w:p>
-      <w:pPr>
-        <w:pStyle w:val="Heading3"/>
-      </w:pPr>
-      <w:r>
-        <w:rPr>
-          <w:rFonts w:hint="eastAsia"/>
-        </w:rPr>
-        <w:t>In ADM for Distributed Agile, testing happens at 2 levels:</w:t>
       </w:r>
     </w:p>
     <w:p>
@@ -14451,14 +14004,25 @@
         <w:pStyle w:val="ListParagraph"/>
         <w:numPr>
           <w:ilvl w:val="0"/>
-          <w:numId w:val="15"/>
+          <w:numId w:val="25"/>
         </w:numPr>
       </w:pPr>
       <w:r>
-        <w:rPr>
-          <w:rFonts w:hint="eastAsia"/>
-        </w:rPr>
-        <w:t>Within Each Sprint</w:t>
+        <w:t>Test planning in agile is different than in traditional development approaches as the goal is to provide the least amount of documentation needed to get the job done.</w:t>
+      </w:r>
+    </w:p>
+    <w:p>
+      <w:pPr>
+        <w:pStyle w:val="Heading3"/>
+        <w:rPr>
+          <w:rFonts w:hint="eastAsia"/>
+        </w:rPr>
+      </w:pPr>
+      <w:r>
+        <w:rPr>
+          <w:rFonts w:hint="eastAsia"/>
+        </w:rPr>
+        <w:t>Story Estimation</w:t>
       </w:r>
     </w:p>
     <w:p>
@@ -14466,10 +14030,786 @@
         <w:pStyle w:val="ListParagraph"/>
         <w:numPr>
           <w:ilvl w:val="0"/>
-          <w:numId w:val="15"/>
+          <w:numId w:val="25"/>
         </w:numPr>
       </w:pPr>
       <w:r>
+        <w:t>The scope (size) of stories should be estimated to provide information that an agile team achieves its target velocity while maintaining a sustainable development pace.</w:t>
+      </w:r>
+    </w:p>
+    <w:p>
+      <w:pPr>
+        <w:pStyle w:val="Heading3"/>
+        <w:rPr>
+          <w:rFonts w:hint="eastAsia"/>
+        </w:rPr>
+      </w:pPr>
+      <w:r>
+        <w:rPr>
+          <w:rFonts w:hint="eastAsia"/>
+        </w:rPr>
+        <w:t>Consider using Risk-Based testing</w:t>
+      </w:r>
+    </w:p>
+    <w:p>
+      <w:pPr>
+        <w:pStyle w:val="ListParagraph"/>
+        <w:numPr>
+          <w:ilvl w:val="0"/>
+          <w:numId w:val="25"/>
+        </w:numPr>
+      </w:pPr>
+      <w:r>
+        <w:t>Test cases can be added, removed and changed based on the requirement priority. The test cases has be flexible enough to undergo changes based on changing requirements</w:t>
+      </w:r>
+    </w:p>
+    <w:p>
+      <w:pPr>
+        <w:pStyle w:val="Heading3"/>
+        <w:rPr>
+          <w:rFonts w:hint="eastAsia"/>
+        </w:rPr>
+      </w:pPr>
+      <w:r>
+        <w:rPr>
+          <w:rFonts w:hint="eastAsia"/>
+        </w:rPr>
+        <w:t>Create smart automation test scripts</w:t>
+      </w:r>
+    </w:p>
+    <w:p>
+      <w:pPr>
+        <w:pStyle w:val="ListParagraph"/>
+        <w:numPr>
+          <w:ilvl w:val="0"/>
+          <w:numId w:val="25"/>
+        </w:numPr>
+      </w:pPr>
+      <w:r>
+        <w:t>Create automation scripts in terms of re-usable rather than one monolithic script. As the automated test script will have to be revisited in each sprint, it is essential to keep the scripts simple</w:t>
+      </w:r>
+    </w:p>
+    <w:p>
+      <w:pPr>
+        <w:pStyle w:val="Heading3"/>
+        <w:rPr>
+          <w:rFonts w:hint="eastAsia"/>
+        </w:rPr>
+      </w:pPr>
+      <w:r>
+        <w:rPr>
+          <w:rFonts w:hint="eastAsia"/>
+        </w:rPr>
+        <w:t>Plan for the test activities:</w:t>
+      </w:r>
+    </w:p>
+    <w:p>
+      <w:pPr>
+        <w:pStyle w:val="ListParagraph"/>
+        <w:numPr>
+          <w:ilvl w:val="0"/>
+          <w:numId w:val="25"/>
+        </w:numPr>
+        <w:rPr>
+          <w:rFonts w:hint="eastAsia"/>
+        </w:rPr>
+      </w:pPr>
+      <w:r>
+        <w:t>Allocate time for re-factoring test scripts</w:t>
+      </w:r>
+      <w:r>
+        <w:rPr>
+          <w:rFonts w:hint="eastAsia"/>
+        </w:rPr>
+        <w:br/>
+      </w:r>
+      <w:r>
+        <w:t>Add testing perspective to the selection of User Stories.</w:t>
+      </w:r>
+    </w:p>
+    <w:p>
+      <w:pPr>
+        <w:pStyle w:val="ListParagraph"/>
+        <w:numPr>
+          <w:ilvl w:val="0"/>
+          <w:numId w:val="25"/>
+        </w:numPr>
+      </w:pPr>
+      <w:r>
+        <w:t xml:space="preserve">Re-use Unit as well as </w:t>
+      </w:r>
+      <w:r>
+        <w:t>Functional tests for Regression</w:t>
+      </w:r>
+      <w:r>
+        <w:rPr>
+          <w:rFonts w:hint="eastAsia"/>
+        </w:rPr>
+        <w:br/>
+      </w:r>
+      <w:r>
+        <w:t xml:space="preserve">As far as possible try to reuse the test cases for unit as well as functional testing </w:t>
+      </w:r>
+    </w:p>
+    <w:p>
+      <w:pPr>
+        <w:pStyle w:val="ListParagraph"/>
+        <w:numPr>
+          <w:ilvl w:val="0"/>
+          <w:numId w:val="25"/>
+        </w:numPr>
+      </w:pPr>
+      <w:r>
+        <w:t xml:space="preserve"> Have a separate tes</w:t>
+      </w:r>
+      <w:r>
+        <w:t>t phase just before the release</w:t>
+      </w:r>
+      <w:r>
+        <w:rPr>
+          <w:rFonts w:hint="eastAsia"/>
+        </w:rPr>
+        <w:br/>
+      </w:r>
+      <w:r>
+        <w:t xml:space="preserve"> It is a best practice to have a test phase just before the release to ensure completeness of testing and optimization of the entire product</w:t>
+      </w:r>
+    </w:p>
+    <w:p>
+      <w:pPr>
+        <w:pStyle w:val="Heading3"/>
+        <w:rPr>
+          <w:rFonts w:hint="eastAsia"/>
+        </w:rPr>
+      </w:pPr>
+      <w:r>
+        <w:rPr>
+          <w:rFonts w:hint="eastAsia"/>
+        </w:rPr>
+        <w:t>Acceptance Criteria</w:t>
+      </w:r>
+    </w:p>
+    <w:p>
+      <w:pPr>
+        <w:pStyle w:val="ListParagraph"/>
+        <w:numPr>
+          <w:ilvl w:val="0"/>
+          <w:numId w:val="25"/>
+        </w:numPr>
+      </w:pPr>
+      <w:r>
+        <w:t>Story acceptance criteria is critical to defining “done” for stories and provide guidance for the types of tests to develop during ATDD / story testing.</w:t>
+      </w:r>
+      <w:r>
+        <w:br/>
+      </w:r>
+    </w:p>
+    <w:p>
+      <w:pPr>
+        <w:pStyle w:val="Heading2"/>
+      </w:pPr>
+      <w:bookmarkStart w:id="18" w:name="_Toc391989183"/>
+      <w:r>
+        <w:rPr>
+          <w:rFonts w:hint="eastAsia"/>
+        </w:rPr>
+        <w:t>Testing During Iterations</w:t>
+      </w:r>
+      <w:bookmarkEnd w:id="18"/>
+    </w:p>
+    <w:p>
+      <w:pPr>
+        <w:pStyle w:val="Heading3"/>
+        <w:rPr>
+          <w:rFonts w:hint="eastAsia"/>
+        </w:rPr>
+      </w:pPr>
+      <w:r>
+        <w:rPr>
+          <w:rFonts w:hint="eastAsia"/>
+        </w:rPr>
+        <w:t>Developer/Tester Interactions</w:t>
+      </w:r>
+    </w:p>
+    <w:p>
+      <w:pPr>
+        <w:pStyle w:val="ListParagraph"/>
+        <w:numPr>
+          <w:ilvl w:val="0"/>
+          <w:numId w:val="25"/>
+        </w:numPr>
+      </w:pPr>
+      <w:r>
+        <w:t>In agile, developers and testers work hand-in-hand to build and test stories.</w:t>
+      </w:r>
+    </w:p>
+    <w:p>
+      <w:pPr>
+        <w:pStyle w:val="Heading3"/>
+        <w:rPr>
+          <w:rFonts w:hint="eastAsia"/>
+        </w:rPr>
+      </w:pPr>
+      <w:r>
+        <w:rPr>
+          <w:rFonts w:hint="eastAsia"/>
+        </w:rPr>
+        <w:t>Tester/Customer Interactions</w:t>
+      </w:r>
+    </w:p>
+    <w:p>
+      <w:pPr>
+        <w:pStyle w:val="ListParagraph"/>
+        <w:numPr>
+          <w:ilvl w:val="0"/>
+          <w:numId w:val="25"/>
+        </w:numPr>
+      </w:pPr>
+      <w:r>
+        <w:t>In agile, testers and customers work hand-in-hand to make sure acceptance criteria and acceptance tests are complete and appropriate for the stories that will be implemented and tested during each iteration.</w:t>
+      </w:r>
+      <w:r>
+        <w:rPr>
+          <w:rFonts w:hint="eastAsia"/>
+        </w:rPr>
+        <w:br/>
+      </w:r>
+      <w:r>
+        <w:t>Defect tracking and management, the amount of defect tracking that is performed during an agile project depends upon what works best for the team.</w:t>
+      </w:r>
+    </w:p>
+    <w:p>
+      <w:pPr>
+        <w:pStyle w:val="Heading3"/>
+        <w:rPr>
+          <w:rFonts w:hint="eastAsia"/>
+        </w:rPr>
+      </w:pPr>
+      <w:r>
+        <w:rPr>
+          <w:rFonts w:hint="eastAsia"/>
+        </w:rPr>
+        <w:lastRenderedPageBreak/>
+        <w:t>Results reporting</w:t>
+      </w:r>
+    </w:p>
+    <w:p>
+      <w:pPr>
+        <w:pStyle w:val="ListParagraph"/>
+        <w:numPr>
+          <w:ilvl w:val="0"/>
+          <w:numId w:val="25"/>
+        </w:numPr>
+      </w:pPr>
+      <w:r>
+        <w:t>Test reporting during agile projects depends upon what works best for the team.</w:t>
+      </w:r>
+    </w:p>
+    <w:p>
+      <w:pPr>
+        <w:pStyle w:val="Heading3"/>
+        <w:rPr>
+          <w:rFonts w:hint="eastAsia"/>
+        </w:rPr>
+      </w:pPr>
+      <w:r>
+        <w:rPr>
+          <w:rFonts w:hint="eastAsia"/>
+        </w:rPr>
+        <w:t>Test metrics</w:t>
+      </w:r>
+    </w:p>
+    <w:p>
+      <w:pPr>
+        <w:pStyle w:val="ListParagraph"/>
+        <w:numPr>
+          <w:ilvl w:val="0"/>
+          <w:numId w:val="25"/>
+        </w:numPr>
+      </w:pPr>
+      <w:r>
+        <w:t>Metrics collected to support test completeness and release readiness decisions</w:t>
+      </w:r>
+    </w:p>
+    <w:p>
+      <w:pPr>
+        <w:pStyle w:val="Heading3"/>
+        <w:rPr>
+          <w:rFonts w:hint="eastAsia"/>
+        </w:rPr>
+      </w:pPr>
+      <w:r>
+        <w:rPr>
+          <w:rFonts w:hint="eastAsia"/>
+        </w:rPr>
+        <w:t>Regression tests</w:t>
+      </w:r>
+    </w:p>
+    <w:p>
+      <w:pPr>
+        <w:pStyle w:val="ListParagraph"/>
+        <w:numPr>
+          <w:ilvl w:val="0"/>
+          <w:numId w:val="25"/>
+        </w:numPr>
+      </w:pPr>
+      <w:r>
+        <w:t>Automated regression tests are essential to reducing the cost of change and providing real-time feedback during the development process.</w:t>
+      </w:r>
+    </w:p>
+    <w:p>
+      <w:pPr>
+        <w:pStyle w:val="Heading3"/>
+        <w:rPr>
+          <w:rFonts w:hint="eastAsia"/>
+        </w:rPr>
+      </w:pPr>
+      <w:r>
+        <w:rPr>
+          <w:rFonts w:hint="eastAsia"/>
+        </w:rPr>
+        <w:t>Iteration wrap-up</w:t>
+      </w:r>
+    </w:p>
+    <w:p>
+      <w:pPr>
+        <w:pStyle w:val="ListParagraph"/>
+        <w:numPr>
+          <w:ilvl w:val="0"/>
+          <w:numId w:val="25"/>
+        </w:numPr>
+      </w:pPr>
+      <w:r>
+        <w:t>Wrap-up activities during iteration include a product demo, retrospective, and sometimes a User Acceptance Test.</w:t>
+      </w:r>
+    </w:p>
+    <w:p>
+      <w:pPr>
+        <w:pStyle w:val="Heading2"/>
+      </w:pPr>
+      <w:bookmarkStart w:id="19" w:name="_Toc391989184"/>
+      <w:r>
+        <w:rPr>
+          <w:rFonts w:hint="eastAsia"/>
+        </w:rPr>
+        <w:t>Testing During Release</w:t>
+      </w:r>
+      <w:bookmarkEnd w:id="19"/>
+    </w:p>
+    <w:p>
+      <w:pPr>
+        <w:pStyle w:val="Heading3"/>
+        <w:rPr>
+          <w:rFonts w:hint="eastAsia"/>
+        </w:rPr>
+      </w:pPr>
+      <w:r>
+        <w:rPr>
+          <w:rFonts w:hint="eastAsia"/>
+        </w:rPr>
+        <w:t>Definition of a release/end game</w:t>
+      </w:r>
+    </w:p>
+    <w:p>
+      <w:pPr>
+        <w:pStyle w:val="ListParagraph"/>
+        <w:numPr>
+          <w:ilvl w:val="0"/>
+          <w:numId w:val="25"/>
+        </w:numPr>
+      </w:pPr>
+      <w:r>
+        <w:t>A release process (aka “end game”) is performed whenever a decision has been made to release software to customer(s).</w:t>
+      </w:r>
+    </w:p>
+    <w:p>
+      <w:pPr>
+        <w:pStyle w:val="Heading3"/>
+        <w:rPr>
+          <w:rFonts w:hint="eastAsia"/>
+        </w:rPr>
+      </w:pPr>
+      <w:r>
+        <w:rPr>
+          <w:rFonts w:hint="eastAsia"/>
+        </w:rPr>
+        <w:t>User Acceptance Testing (UAT)</w:t>
+      </w:r>
+    </w:p>
+    <w:p>
+      <w:pPr>
+        <w:pStyle w:val="ListParagraph"/>
+        <w:numPr>
+          <w:ilvl w:val="0"/>
+          <w:numId w:val="25"/>
+        </w:numPr>
+      </w:pPr>
+      <w:r>
+        <w:t>User Acceptance Testing is used within agile to gain customer feedback on a working piece of software before its release.</w:t>
+      </w:r>
+    </w:p>
+    <w:p>
+      <w:pPr>
+        <w:pStyle w:val="Heading3"/>
+        <w:rPr>
+          <w:rFonts w:hint="eastAsia"/>
+        </w:rPr>
+      </w:pPr>
+      <w:r>
+        <w:rPr>
+          <w:rFonts w:hint="eastAsia"/>
+        </w:rPr>
+        <w:t>Staging Environment Testing</w:t>
+      </w:r>
+    </w:p>
+    <w:p>
+      <w:pPr>
+        <w:pStyle w:val="ListParagraph"/>
+        <w:numPr>
+          <w:ilvl w:val="0"/>
+          <w:numId w:val="25"/>
+        </w:numPr>
+      </w:pPr>
+      <w:r>
+        <w:t>A staging environment is often established to support testing of an application within an environment that closely resembles production.</w:t>
+      </w:r>
+    </w:p>
+    <w:p>
+      <w:pPr>
+        <w:pStyle w:val="Heading3"/>
+        <w:rPr>
+          <w:rFonts w:hint="eastAsia"/>
+        </w:rPr>
+      </w:pPr>
+      <w:r>
+        <w:rPr>
+          <w:rFonts w:hint="eastAsia"/>
+        </w:rPr>
+        <w:t>Post-release Testing</w:t>
+      </w:r>
+    </w:p>
+    <w:p>
+      <w:pPr>
+        <w:pStyle w:val="ListParagraph"/>
+        <w:numPr>
+          <w:ilvl w:val="0"/>
+          <w:numId w:val="25"/>
+        </w:numPr>
+      </w:pPr>
+      <w:r>
+        <w:t>Testing after software release typically consists of testing “hot fixes” for critical defects identified in the field and on-going testing of bug fixes not fixed prior to release.</w:t>
+      </w:r>
+    </w:p>
+    <w:p>
+      <w:pPr>
+        <w:pStyle w:val="Heading2"/>
+      </w:pPr>
+      <w:bookmarkStart w:id="20" w:name="_Toc391989185"/>
+      <w:r>
+        <w:rPr>
+          <w:rFonts w:hint="eastAsia"/>
+        </w:rPr>
+        <w:t>테스트</w:t>
+      </w:r>
+      <w:r>
+        <w:rPr>
+          <w:rFonts w:hint="eastAsia"/>
+        </w:rPr>
+        <w:t xml:space="preserve"> </w:t>
+      </w:r>
+      <w:r>
+        <w:rPr>
+          <w:rFonts w:hint="eastAsia"/>
+        </w:rPr>
+        <w:t>환경</w:t>
+      </w:r>
+      <w:r>
+        <w:rPr>
+          <w:rFonts w:hint="eastAsia"/>
+        </w:rPr>
+        <w:t xml:space="preserve"> </w:t>
+      </w:r>
+      <w:r>
+        <w:rPr>
+          <w:rFonts w:hint="eastAsia"/>
+        </w:rPr>
+        <w:t>및</w:t>
+      </w:r>
+      <w:r>
+        <w:rPr>
+          <w:rFonts w:hint="eastAsia"/>
+        </w:rPr>
+        <w:t xml:space="preserve"> Infrastructure</w:t>
+      </w:r>
+      <w:bookmarkEnd w:id="20"/>
+    </w:p>
+    <w:p>
+      <w:pPr>
+        <w:pStyle w:val="Heading3"/>
+        <w:rPr>
+          <w:rFonts w:hint="eastAsia"/>
+        </w:rPr>
+      </w:pPr>
+      <w:r>
+        <w:rPr>
+          <w:rFonts w:hint="eastAsia"/>
+        </w:rPr>
+        <w:t>Typical environments for test</w:t>
+      </w:r>
+    </w:p>
+    <w:p>
+      <w:pPr>
+        <w:pStyle w:val="ListParagraph"/>
+        <w:numPr>
+          <w:ilvl w:val="0"/>
+          <w:numId w:val="25"/>
+        </w:numPr>
+      </w:pPr>
+      <w:r>
+        <w:t>Multiple environments are often necessary to support testing activities during iterations and the release process</w:t>
+      </w:r>
+    </w:p>
+    <w:p>
+      <w:pPr>
+        <w:pStyle w:val="Heading3"/>
+        <w:rPr>
+          <w:rFonts w:hint="eastAsia"/>
+        </w:rPr>
+      </w:pPr>
+      <w:r>
+        <w:rPr>
+          <w:rFonts w:hint="eastAsia"/>
+        </w:rPr>
+        <w:t>Virtualization</w:t>
+      </w:r>
+    </w:p>
+    <w:p>
+      <w:pPr>
+        <w:pStyle w:val="ListParagraph"/>
+        <w:numPr>
+          <w:ilvl w:val="0"/>
+          <w:numId w:val="25"/>
+        </w:numPr>
+      </w:pPr>
+      <w:r>
+        <w:t>Virtualization provides a mechanism (often automated) to support effective test environment setup, test execution, and test environment teardown during a testing process.</w:t>
+      </w:r>
+    </w:p>
+    <w:p>
+      <w:pPr>
+        <w:pStyle w:val="Heading3"/>
+        <w:rPr>
+          <w:rFonts w:hint="eastAsia"/>
+        </w:rPr>
+      </w:pPr>
+      <w:r>
+        <w:rPr>
+          <w:rFonts w:hint="eastAsia"/>
+        </w:rPr>
+        <w:lastRenderedPageBreak/>
+        <w:t>Testing the proper build</w:t>
+      </w:r>
+    </w:p>
+    <w:p>
+      <w:pPr>
+        <w:pStyle w:val="ListParagraph"/>
+        <w:numPr>
+          <w:ilvl w:val="0"/>
+          <w:numId w:val="25"/>
+        </w:numPr>
+      </w:pPr>
+      <w:r>
+        <w:t>As builds are constantly being generated during an agile process, testing the proper build is critical to an effective testing process</w:t>
+      </w:r>
+    </w:p>
+    <w:p>
+      <w:pPr>
+        <w:pStyle w:val="Heading3"/>
+        <w:rPr>
+          <w:rFonts w:hint="eastAsia"/>
+        </w:rPr>
+      </w:pPr>
+      <w:r>
+        <w:rPr>
+          <w:rFonts w:hint="eastAsia"/>
+        </w:rPr>
+        <w:t>Test data management</w:t>
+      </w:r>
+    </w:p>
+    <w:p>
+      <w:pPr>
+        <w:pStyle w:val="ListParagraph"/>
+        <w:numPr>
+          <w:ilvl w:val="0"/>
+          <w:numId w:val="25"/>
+        </w:numPr>
+      </w:pPr>
+      <w:r>
+        <w:t>Effective test data management is essential to all aspects of agile testing as the ability to select appropriate test data, set this data up, perform testing upon it, and reset any resulting changes is critical to an effective testing process.</w:t>
+      </w:r>
+    </w:p>
+    <w:p>
+      <w:pPr>
+        <w:pStyle w:val="Heading1"/>
+      </w:pPr>
+      <w:bookmarkStart w:id="21" w:name="_Toc391989186"/>
+      <w:r>
+        <w:rPr>
+          <w:rFonts w:hint="eastAsia"/>
+        </w:rPr>
+        <w:t>Working on Distributed Teams</w:t>
+      </w:r>
+      <w:bookmarkEnd w:id="21"/>
+    </w:p>
+    <w:p>
+      <w:pPr>
+        <w:pStyle w:val="Heading2"/>
+        <w:rPr>
+          <w:rFonts w:hint="eastAsia"/>
+        </w:rPr>
+      </w:pPr>
+      <w:bookmarkStart w:id="22" w:name="_Toc391989187"/>
+      <w:r>
+        <w:rPr>
+          <w:rFonts w:hint="eastAsia"/>
+        </w:rPr>
+        <w:t>Testing within ADM for Distributed Agile:</w:t>
+      </w:r>
+      <w:bookmarkEnd w:id="22"/>
+    </w:p>
+    <w:p>
+      <w:pPr>
+        <w:pStyle w:val="ListParagraph"/>
+        <w:numPr>
+          <w:ilvl w:val="0"/>
+          <w:numId w:val="25"/>
+        </w:numPr>
+        <w:rPr>
+          <w:rFonts w:hint="eastAsia"/>
+        </w:rPr>
+      </w:pPr>
+      <w:r>
+        <w:t>Initiation: High-level Test Plan for Integration, Performance and UAT.</w:t>
+      </w:r>
+    </w:p>
+    <w:p>
+      <w:pPr>
+        <w:pStyle w:val="ListParagraph"/>
+        <w:numPr>
+          <w:ilvl w:val="0"/>
+          <w:numId w:val="25"/>
+        </w:numPr>
+        <w:rPr>
+          <w:rFonts w:hint="eastAsia"/>
+        </w:rPr>
+      </w:pPr>
+      <w:r>
+        <w:t>Sprints: Planning and Execution of Unit, Regression and End-to-End product Test.</w:t>
+      </w:r>
+    </w:p>
+    <w:p>
+      <w:pPr>
+        <w:pStyle w:val="ListParagraph"/>
+        <w:numPr>
+          <w:ilvl w:val="0"/>
+          <w:numId w:val="25"/>
+        </w:numPr>
+      </w:pPr>
+      <w:r>
+        <w:t>Test: Execution of Integration, Performance, End-to-End Test and UAT tests.</w:t>
+      </w:r>
+    </w:p>
+    <w:p>
+      <w:pPr>
+        <w:pStyle w:val="Heading3"/>
+        <w:rPr>
+          <w:rFonts w:hint="eastAsia"/>
+        </w:rPr>
+      </w:pPr>
+      <w:r>
+        <w:rPr>
+          <w:rFonts w:hint="eastAsia"/>
+        </w:rPr>
+        <w:t>Within Each Sprint</w:t>
+      </w:r>
+    </w:p>
+    <w:p>
+      <w:pPr>
+        <w:pStyle w:val="ListParagraph"/>
+        <w:numPr>
+          <w:ilvl w:val="0"/>
+          <w:numId w:val="27"/>
+        </w:numPr>
+        <w:rPr>
+          <w:rFonts w:hint="eastAsia"/>
+        </w:rPr>
+      </w:pPr>
+      <w:r>
+        <w:rPr>
+          <w:rFonts w:hint="eastAsia"/>
+        </w:rPr>
+        <w:t>Component Testing</w:t>
+      </w:r>
+    </w:p>
+    <w:p>
+      <w:pPr>
+        <w:pStyle w:val="ListParagraph"/>
+        <w:numPr>
+          <w:ilvl w:val="0"/>
+          <w:numId w:val="27"/>
+        </w:numPr>
+        <w:rPr>
+          <w:rFonts w:hint="eastAsia"/>
+        </w:rPr>
+      </w:pPr>
+      <w:r>
+        <w:rPr>
+          <w:rFonts w:hint="eastAsia"/>
+        </w:rPr>
+        <w:t>Assembly Testing</w:t>
+      </w:r>
+    </w:p>
+    <w:p>
+      <w:pPr>
+        <w:pStyle w:val="ListParagraph"/>
+        <w:numPr>
+          <w:ilvl w:val="0"/>
+          <w:numId w:val="27"/>
+        </w:numPr>
+        <w:rPr>
+          <w:rFonts w:hint="eastAsia"/>
+        </w:rPr>
+      </w:pPr>
+      <w:r>
+        <w:rPr>
+          <w:rFonts w:hint="eastAsia"/>
+        </w:rPr>
+        <w:t>Regression Testing</w:t>
+      </w:r>
+    </w:p>
+    <w:p>
+      <w:pPr>
+        <w:pStyle w:val="ListParagraph"/>
+        <w:numPr>
+          <w:ilvl w:val="0"/>
+          <w:numId w:val="27"/>
+        </w:numPr>
+      </w:pPr>
+      <w:r>
+        <w:rPr>
+          <w:rFonts w:hint="eastAsia"/>
+        </w:rPr>
+        <w:t>Application Product Testing</w:t>
+      </w:r>
+    </w:p>
+    <w:p>
+      <w:pPr>
+        <w:pStyle w:val="Heading3"/>
+        <w:rPr>
+          <w:rFonts w:hint="eastAsia"/>
+        </w:rPr>
+      </w:pPr>
+      <w:r>
         <w:rPr>
           <w:rFonts w:hint="eastAsia"/>
         </w:rPr>
@@ -14478,13 +14818,65 @@
     </w:p>
     <w:p>
       <w:pPr>
+        <w:pStyle w:val="ListParagraph"/>
+        <w:numPr>
+          <w:ilvl w:val="0"/>
+          <w:numId w:val="28"/>
+        </w:numPr>
+        <w:rPr>
+          <w:rFonts w:hint="eastAsia"/>
+        </w:rPr>
+      </w:pPr>
+      <w:r>
+        <w:rPr>
+          <w:rFonts w:hint="eastAsia"/>
+        </w:rPr>
+        <w:t>Integration Testing</w:t>
+      </w:r>
+    </w:p>
+    <w:p>
+      <w:pPr>
+        <w:pStyle w:val="ListParagraph"/>
+        <w:numPr>
+          <w:ilvl w:val="0"/>
+          <w:numId w:val="28"/>
+        </w:numPr>
+        <w:rPr>
+          <w:rFonts w:hint="eastAsia"/>
+        </w:rPr>
+      </w:pPr>
+      <w:r>
+        <w:rPr>
+          <w:rFonts w:hint="eastAsia"/>
+        </w:rPr>
+        <w:t>Performance Testing</w:t>
+      </w:r>
+    </w:p>
+    <w:p>
+      <w:pPr>
+        <w:pStyle w:val="ListParagraph"/>
+        <w:numPr>
+          <w:ilvl w:val="0"/>
+          <w:numId w:val="28"/>
+        </w:numPr>
+      </w:pPr>
+      <w:r>
+        <w:rPr>
+          <w:rFonts w:hint="eastAsia"/>
+        </w:rPr>
+        <w:t>User Acceptance Testing</w:t>
+      </w:r>
+    </w:p>
+    <w:p>
+      <w:pPr>
         <w:pStyle w:val="Heading1"/>
       </w:pPr>
-      <w:bookmarkStart w:id="23" w:name="_Toc391396447"/>
-      <w:r>
-        <w:rPr>
-          <w:rFonts w:hint="eastAsia"/>
-        </w:rPr>
+      <w:bookmarkStart w:id="23" w:name="_Toc391989188"/>
+      <w:r>
+        <w:rPr>
+          <w:rFonts w:hint="eastAsia"/>
+        </w:rPr>
+        <w:lastRenderedPageBreak/>
         <w:t>테스트</w:t>
       </w:r>
       <w:r>
@@ -14517,7 +14909,7 @@
       <w:pPr>
         <w:pStyle w:val="Heading2"/>
       </w:pPr>
-      <w:bookmarkStart w:id="24" w:name="_Toc391396448"/>
+      <w:bookmarkStart w:id="24" w:name="_Toc391989189"/>
       <w:r>
         <w:rPr>
           <w:rFonts w:hint="eastAsia"/>
@@ -14731,7 +15123,6 @@
         <w:rPr>
           <w:rFonts w:hint="eastAsia"/>
         </w:rPr>
-        <w:lastRenderedPageBreak/>
         <w:t>단위</w:t>
       </w:r>
       <w:r>
@@ -15142,6 +15533,7 @@
         <w:rPr>
           <w:rFonts w:hint="eastAsia"/>
         </w:rPr>
+        <w:lastRenderedPageBreak/>
         <w:t>추가적인</w:t>
       </w:r>
       <w:r>
@@ -16044,12 +16436,11 @@
       <w:pPr>
         <w:pStyle w:val="Heading2"/>
       </w:pPr>
-      <w:bookmarkStart w:id="25" w:name="_Toc391396449"/>
-      <w:r>
-        <w:rPr>
-          <w:rFonts w:hint="eastAsia"/>
-        </w:rPr>
-        <w:lastRenderedPageBreak/>
+      <w:bookmarkStart w:id="25" w:name="_Toc391989190"/>
+      <w:r>
+        <w:rPr>
+          <w:rFonts w:hint="eastAsia"/>
+        </w:rPr>
         <w:t>테스트</w:t>
       </w:r>
       <w:r>
@@ -16131,14 +16522,27 @@
       <w:r>
         <w:t xml:space="preserve">Figure </w:t>
       </w:r>
-      <w:fldSimple w:instr=" SEQ Figure \* ARABIC ">
-        <w:r>
-          <w:rPr>
-            <w:noProof/>
-          </w:rPr>
-          <w:t>1</w:t>
-        </w:r>
-      </w:fldSimple>
+      <w:r>
+        <w:fldChar w:fldCharType="begin"/>
+      </w:r>
+      <w:r>
+        <w:instrText xml:space="preserve"> SEQ Figure \* ARABIC </w:instrText>
+      </w:r>
+      <w:r>
+        <w:fldChar w:fldCharType="separate"/>
+      </w:r>
+      <w:r>
+        <w:rPr>
+          <w:noProof/>
+        </w:rPr>
+        <w:t>1</w:t>
+      </w:r>
+      <w:r>
+        <w:rPr>
+          <w:noProof/>
+        </w:rPr>
+        <w:fldChar w:fldCharType="end"/>
+      </w:r>
       <w:r>
         <w:rPr>
           <w:rFonts w:hint="eastAsia"/>
@@ -16221,6 +16625,7 @@
         </w:numPr>
       </w:pPr>
       <w:r>
+        <w:lastRenderedPageBreak/>
         <w:t>Testing UI is brittle, expensive, and time consuming. Additionally, testing via UI is partially redundant (think about how many times a suite of tests will test the user interface or things which were tested before on lower levels).</w:t>
       </w:r>
     </w:p>
@@ -16276,7 +16681,7 @@
       <w:pPr>
         <w:pStyle w:val="Heading2"/>
       </w:pPr>
-      <w:bookmarkStart w:id="26" w:name="_Toc391396450"/>
+      <w:bookmarkStart w:id="26" w:name="_Toc391989191"/>
       <w:r>
         <w:rPr>
           <w:rFonts w:hint="eastAsia"/>
@@ -16814,12 +17219,11 @@
       <w:pPr>
         <w:pStyle w:val="Heading2"/>
       </w:pPr>
-      <w:bookmarkStart w:id="27" w:name="_Toc391396451"/>
-      <w:r>
-        <w:rPr>
-          <w:rFonts w:hint="eastAsia"/>
-        </w:rPr>
-        <w:lastRenderedPageBreak/>
+      <w:bookmarkStart w:id="27" w:name="_Toc391989192"/>
+      <w:r>
+        <w:rPr>
+          <w:rFonts w:hint="eastAsia"/>
+        </w:rPr>
         <w:t>테스트</w:t>
       </w:r>
       <w:r>
@@ -16969,7 +17373,7 @@
       <w:pPr>
         <w:pStyle w:val="Heading2"/>
       </w:pPr>
-      <w:bookmarkStart w:id="28" w:name="_Toc391396452"/>
+      <w:bookmarkStart w:id="28" w:name="_Toc391989193"/>
       <w:r>
         <w:rPr>
           <w:rFonts w:hint="eastAsia"/>
@@ -17048,7 +17452,7 @@
       <w:pPr>
         <w:pStyle w:val="Heading2"/>
       </w:pPr>
-      <w:bookmarkStart w:id="29" w:name="_Toc391396453"/>
+      <w:bookmarkStart w:id="29" w:name="_Toc391989194"/>
       <w:r>
         <w:rPr>
           <w:rFonts w:hint="eastAsia"/>
@@ -17643,6 +18047,7 @@
                 <w:rFonts w:hint="eastAsia"/>
                 <w:lang w:eastAsia="ko-KR"/>
               </w:rPr>
+              <w:lastRenderedPageBreak/>
               <w:t>지속적통합</w:t>
             </w:r>
           </w:p>
@@ -18223,7 +18628,7 @@
         </w:rPr>
         <w:t xml:space="preserve"> </w:t>
       </w:r>
-      <w:bookmarkStart w:id="30" w:name="_Toc391396454"/>
+      <w:bookmarkStart w:id="30" w:name="_Toc391989195"/>
       <w:r>
         <w:rPr>
           <w:rFonts w:hint="eastAsia"/>
@@ -18306,6 +18711,9 @@
           <w:ilvl w:val="0"/>
           <w:numId w:val="23"/>
         </w:numPr>
+        <w:rPr>
+          <w:rFonts w:hint="eastAsia"/>
+        </w:rPr>
       </w:pPr>
       <w:r>
         <w:rPr>
@@ -18386,8 +18794,37 @@
         <w:t>공통요인</w:t>
       </w:r>
     </w:p>
+    <w:p>
+      <w:pPr>
+        <w:pStyle w:val="ListParagraph"/>
+        <w:numPr>
+          <w:ilvl w:val="0"/>
+          <w:numId w:val="23"/>
+        </w:numPr>
+      </w:pPr>
+      <w:r>
+        <w:rPr>
+          <w:rFonts w:hint="eastAsia"/>
+        </w:rPr>
+        <w:t>ISTQB:Agile Tester Extension Syllabus</w:t>
+      </w:r>
+      <w:r>
+        <w:rPr>
+          <w:rFonts w:hint="eastAsia"/>
+        </w:rPr>
+        <w:br/>
+      </w:r>
+      <w:hyperlink r:id="rId17" w:history="1">
+        <w:r>
+          <w:rPr>
+            <w:rStyle w:val="Hyperlink"/>
+          </w:rPr>
+          <w:t>http://www.istqb.org/downloads/syllabi/agile-tester-extension-syllabus.html</w:t>
+        </w:r>
+      </w:hyperlink>
+    </w:p>
     <w:sectPr>
-      <w:footerReference w:type="default" r:id="rId17"/>
+      <w:footerReference w:type="default" r:id="rId18"/>
       <w:pgSz w:w="12240" w:h="15840"/>
       <w:pgMar w:top="1701" w:right="1440" w:bottom="1440" w:left="1440" w:header="720" w:footer="720" w:gutter="0"/>
       <w:cols w:space="720"/>
@@ -18455,7 +18892,7 @@
           <w:rPr>
             <w:noProof/>
           </w:rPr>
-          <w:t>6</w:t>
+          <w:t>19</w:t>
         </w:r>
         <w:r>
           <w:rPr>
@@ -18816,7 +19253,7 @@
   <w:abstractNum w:abstractNumId="3">
     <w:nsid w:val="106A6C3C"/>
     <w:multiLevelType w:val="hybridMultilevel"/>
-    <w:tmpl w:val="78609148"/>
+    <w:tmpl w:val="FE5A7B78"/>
     <w:lvl w:ilvl="0" w:tplc="04090001">
       <w:start w:val="1"/>
       <w:numFmt w:val="bullet"/>
@@ -19040,6 +19477,119 @@
     </w:lvl>
   </w:abstractNum>
   <w:abstractNum w:abstractNumId="5">
+    <w:nsid w:val="1CFF06FD"/>
+    <w:multiLevelType w:val="hybridMultilevel"/>
+    <w:tmpl w:val="6A90A12A"/>
+    <w:lvl w:ilvl="0" w:tplc="04090001">
+      <w:start w:val="1"/>
+      <w:numFmt w:val="bullet"/>
+      <w:lvlText w:val=""/>
+      <w:lvlJc w:val="left"/>
+      <w:pPr>
+        <w:ind w:left="1800" w:hanging="360"/>
+      </w:pPr>
+      <w:rPr>
+        <w:rFonts w:ascii="Symbol" w:hAnsi="Symbol" w:hint="default"/>
+      </w:rPr>
+    </w:lvl>
+    <w:lvl w:ilvl="1" w:tplc="04090003" w:tentative="1">
+      <w:start w:val="1"/>
+      <w:numFmt w:val="bullet"/>
+      <w:lvlText w:val="o"/>
+      <w:lvlJc w:val="left"/>
+      <w:pPr>
+        <w:ind w:left="2520" w:hanging="360"/>
+      </w:pPr>
+      <w:rPr>
+        <w:rFonts w:ascii="Courier New" w:hAnsi="Courier New" w:cs="Courier New" w:hint="default"/>
+      </w:rPr>
+    </w:lvl>
+    <w:lvl w:ilvl="2" w:tplc="04090005" w:tentative="1">
+      <w:start w:val="1"/>
+      <w:numFmt w:val="bullet"/>
+      <w:lvlText w:val=""/>
+      <w:lvlJc w:val="left"/>
+      <w:pPr>
+        <w:ind w:left="3240" w:hanging="360"/>
+      </w:pPr>
+      <w:rPr>
+        <w:rFonts w:ascii="Wingdings" w:hAnsi="Wingdings" w:hint="default"/>
+      </w:rPr>
+    </w:lvl>
+    <w:lvl w:ilvl="3" w:tplc="04090001" w:tentative="1">
+      <w:start w:val="1"/>
+      <w:numFmt w:val="bullet"/>
+      <w:lvlText w:val=""/>
+      <w:lvlJc w:val="left"/>
+      <w:pPr>
+        <w:ind w:left="3960" w:hanging="360"/>
+      </w:pPr>
+      <w:rPr>
+        <w:rFonts w:ascii="Symbol" w:hAnsi="Symbol" w:hint="default"/>
+      </w:rPr>
+    </w:lvl>
+    <w:lvl w:ilvl="4" w:tplc="04090003" w:tentative="1">
+      <w:start w:val="1"/>
+      <w:numFmt w:val="bullet"/>
+      <w:lvlText w:val="o"/>
+      <w:lvlJc w:val="left"/>
+      <w:pPr>
+        <w:ind w:left="4680" w:hanging="360"/>
+      </w:pPr>
+      <w:rPr>
+        <w:rFonts w:ascii="Courier New" w:hAnsi="Courier New" w:cs="Courier New" w:hint="default"/>
+      </w:rPr>
+    </w:lvl>
+    <w:lvl w:ilvl="5" w:tplc="04090005" w:tentative="1">
+      <w:start w:val="1"/>
+      <w:numFmt w:val="bullet"/>
+      <w:lvlText w:val=""/>
+      <w:lvlJc w:val="left"/>
+      <w:pPr>
+        <w:ind w:left="5400" w:hanging="360"/>
+      </w:pPr>
+      <w:rPr>
+        <w:rFonts w:ascii="Wingdings" w:hAnsi="Wingdings" w:hint="default"/>
+      </w:rPr>
+    </w:lvl>
+    <w:lvl w:ilvl="6" w:tplc="04090001" w:tentative="1">
+      <w:start w:val="1"/>
+      <w:numFmt w:val="bullet"/>
+      <w:lvlText w:val=""/>
+      <w:lvlJc w:val="left"/>
+      <w:pPr>
+        <w:ind w:left="6120" w:hanging="360"/>
+      </w:pPr>
+      <w:rPr>
+        <w:rFonts w:ascii="Symbol" w:hAnsi="Symbol" w:hint="default"/>
+      </w:rPr>
+    </w:lvl>
+    <w:lvl w:ilvl="7" w:tplc="04090003" w:tentative="1">
+      <w:start w:val="1"/>
+      <w:numFmt w:val="bullet"/>
+      <w:lvlText w:val="o"/>
+      <w:lvlJc w:val="left"/>
+      <w:pPr>
+        <w:ind w:left="6840" w:hanging="360"/>
+      </w:pPr>
+      <w:rPr>
+        <w:rFonts w:ascii="Courier New" w:hAnsi="Courier New" w:cs="Courier New" w:hint="default"/>
+      </w:rPr>
+    </w:lvl>
+    <w:lvl w:ilvl="8" w:tplc="04090005" w:tentative="1">
+      <w:start w:val="1"/>
+      <w:numFmt w:val="bullet"/>
+      <w:lvlText w:val=""/>
+      <w:lvlJc w:val="left"/>
+      <w:pPr>
+        <w:ind w:left="7560" w:hanging="360"/>
+      </w:pPr>
+      <w:rPr>
+        <w:rFonts w:ascii="Wingdings" w:hAnsi="Wingdings" w:hint="default"/>
+      </w:rPr>
+    </w:lvl>
+  </w:abstractNum>
+  <w:abstractNum w:abstractNumId="6">
     <w:nsid w:val="1EFD0897"/>
     <w:multiLevelType w:val="multilevel"/>
     <w:tmpl w:val="F2F41294"/>
@@ -19153,7 +19703,7 @@
       </w:rPr>
     </w:lvl>
   </w:abstractNum>
-  <w:abstractNum w:abstractNumId="6">
+  <w:abstractNum w:abstractNumId="7">
     <w:nsid w:val="259B6526"/>
     <w:multiLevelType w:val="hybridMultilevel"/>
     <w:tmpl w:val="3A0A0464"/>
@@ -19266,7 +19816,7 @@
       </w:rPr>
     </w:lvl>
   </w:abstractNum>
-  <w:abstractNum w:abstractNumId="7">
+  <w:abstractNum w:abstractNumId="8">
     <w:nsid w:val="2BE41497"/>
     <w:multiLevelType w:val="multilevel"/>
     <w:tmpl w:val="AF584338"/>
@@ -19379,7 +19929,7 @@
       </w:rPr>
     </w:lvl>
   </w:abstractNum>
-  <w:abstractNum w:abstractNumId="8">
+  <w:abstractNum w:abstractNumId="9">
     <w:nsid w:val="316A706D"/>
     <w:multiLevelType w:val="hybridMultilevel"/>
     <w:tmpl w:val="91E44E7A"/>
@@ -19492,7 +20042,7 @@
       </w:rPr>
     </w:lvl>
   </w:abstractNum>
-  <w:abstractNum w:abstractNumId="9">
+  <w:abstractNum w:abstractNumId="10">
     <w:nsid w:val="32C26C2A"/>
     <w:multiLevelType w:val="multilevel"/>
     <w:tmpl w:val="A3CE9B96"/>
@@ -19641,7 +20191,7 @@
       </w:rPr>
     </w:lvl>
   </w:abstractNum>
-  <w:abstractNum w:abstractNumId="10">
+  <w:abstractNum w:abstractNumId="11">
     <w:nsid w:val="38141112"/>
     <w:multiLevelType w:val="hybridMultilevel"/>
     <w:tmpl w:val="423A1A36"/>
@@ -19754,10 +20304,10 @@
       </w:rPr>
     </w:lvl>
   </w:abstractNum>
-  <w:abstractNum w:abstractNumId="11">
-    <w:nsid w:val="39E96801"/>
+  <w:abstractNum w:abstractNumId="12">
+    <w:nsid w:val="3827022F"/>
     <w:multiLevelType w:val="hybridMultilevel"/>
-    <w:tmpl w:val="9000B22E"/>
+    <w:tmpl w:val="EC7CE802"/>
     <w:lvl w:ilvl="0" w:tplc="04090001">
       <w:start w:val="1"/>
       <w:numFmt w:val="bullet"/>
@@ -19867,10 +20417,10 @@
       </w:rPr>
     </w:lvl>
   </w:abstractNum>
-  <w:abstractNum w:abstractNumId="12">
-    <w:nsid w:val="3A79776A"/>
+  <w:abstractNum w:abstractNumId="13">
+    <w:nsid w:val="39E96801"/>
     <w:multiLevelType w:val="hybridMultilevel"/>
-    <w:tmpl w:val="EA4640E8"/>
+    <w:tmpl w:val="9000B22E"/>
     <w:lvl w:ilvl="0" w:tplc="04090001">
       <w:start w:val="1"/>
       <w:numFmt w:val="bullet"/>
@@ -19980,10 +20530,10 @@
       </w:rPr>
     </w:lvl>
   </w:abstractNum>
-  <w:abstractNum w:abstractNumId="13">
-    <w:nsid w:val="45093AF4"/>
+  <w:abstractNum w:abstractNumId="14">
+    <w:nsid w:val="3A79776A"/>
     <w:multiLevelType w:val="hybridMultilevel"/>
-    <w:tmpl w:val="AD007996"/>
+    <w:tmpl w:val="EA4640E8"/>
     <w:lvl w:ilvl="0" w:tplc="04090001">
       <w:start w:val="1"/>
       <w:numFmt w:val="bullet"/>
@@ -20093,10 +20643,10 @@
       </w:rPr>
     </w:lvl>
   </w:abstractNum>
-  <w:abstractNum w:abstractNumId="14">
-    <w:nsid w:val="455B7AF6"/>
+  <w:abstractNum w:abstractNumId="15">
+    <w:nsid w:val="450046F6"/>
     <w:multiLevelType w:val="hybridMultilevel"/>
-    <w:tmpl w:val="C1AC7402"/>
+    <w:tmpl w:val="2230EC94"/>
     <w:lvl w:ilvl="0" w:tplc="04090001">
       <w:start w:val="1"/>
       <w:numFmt w:val="bullet"/>
@@ -20206,10 +20756,10 @@
       </w:rPr>
     </w:lvl>
   </w:abstractNum>
-  <w:abstractNum w:abstractNumId="15">
-    <w:nsid w:val="529D147B"/>
+  <w:abstractNum w:abstractNumId="16">
+    <w:nsid w:val="45093AF4"/>
     <w:multiLevelType w:val="hybridMultilevel"/>
-    <w:tmpl w:val="BBE6F23E"/>
+    <w:tmpl w:val="AD007996"/>
     <w:lvl w:ilvl="0" w:tplc="04090001">
       <w:start w:val="1"/>
       <w:numFmt w:val="bullet"/>
@@ -20319,10 +20869,10 @@
       </w:rPr>
     </w:lvl>
   </w:abstractNum>
-  <w:abstractNum w:abstractNumId="16">
-    <w:nsid w:val="54A45180"/>
+  <w:abstractNum w:abstractNumId="17">
+    <w:nsid w:val="455B7AF6"/>
     <w:multiLevelType w:val="hybridMultilevel"/>
-    <w:tmpl w:val="DC648390"/>
+    <w:tmpl w:val="C1AC7402"/>
     <w:lvl w:ilvl="0" w:tplc="04090001">
       <w:start w:val="1"/>
       <w:numFmt w:val="bullet"/>
@@ -20432,10 +20982,10 @@
       </w:rPr>
     </w:lvl>
   </w:abstractNum>
-  <w:abstractNum w:abstractNumId="17">
-    <w:nsid w:val="56E72743"/>
+  <w:abstractNum w:abstractNumId="18">
+    <w:nsid w:val="529D147B"/>
     <w:multiLevelType w:val="hybridMultilevel"/>
-    <w:tmpl w:val="C02E350E"/>
+    <w:tmpl w:val="BBE6F23E"/>
     <w:lvl w:ilvl="0" w:tplc="04090001">
       <w:start w:val="1"/>
       <w:numFmt w:val="bullet"/>
@@ -20545,7 +21095,233 @@
       </w:rPr>
     </w:lvl>
   </w:abstractNum>
-  <w:abstractNum w:abstractNumId="18">
+  <w:abstractNum w:abstractNumId="19">
+    <w:nsid w:val="54A45180"/>
+    <w:multiLevelType w:val="hybridMultilevel"/>
+    <w:tmpl w:val="DC648390"/>
+    <w:lvl w:ilvl="0" w:tplc="04090001">
+      <w:start w:val="1"/>
+      <w:numFmt w:val="bullet"/>
+      <w:lvlText w:val=""/>
+      <w:lvlJc w:val="left"/>
+      <w:pPr>
+        <w:ind w:left="1800" w:hanging="360"/>
+      </w:pPr>
+      <w:rPr>
+        <w:rFonts w:ascii="Symbol" w:hAnsi="Symbol" w:hint="default"/>
+      </w:rPr>
+    </w:lvl>
+    <w:lvl w:ilvl="1" w:tplc="04090003" w:tentative="1">
+      <w:start w:val="1"/>
+      <w:numFmt w:val="bullet"/>
+      <w:lvlText w:val="o"/>
+      <w:lvlJc w:val="left"/>
+      <w:pPr>
+        <w:ind w:left="2520" w:hanging="360"/>
+      </w:pPr>
+      <w:rPr>
+        <w:rFonts w:ascii="Courier New" w:hAnsi="Courier New" w:cs="Courier New" w:hint="default"/>
+      </w:rPr>
+    </w:lvl>
+    <w:lvl w:ilvl="2" w:tplc="04090005" w:tentative="1">
+      <w:start w:val="1"/>
+      <w:numFmt w:val="bullet"/>
+      <w:lvlText w:val=""/>
+      <w:lvlJc w:val="left"/>
+      <w:pPr>
+        <w:ind w:left="3240" w:hanging="360"/>
+      </w:pPr>
+      <w:rPr>
+        <w:rFonts w:ascii="Wingdings" w:hAnsi="Wingdings" w:hint="default"/>
+      </w:rPr>
+    </w:lvl>
+    <w:lvl w:ilvl="3" w:tplc="04090001" w:tentative="1">
+      <w:start w:val="1"/>
+      <w:numFmt w:val="bullet"/>
+      <w:lvlText w:val=""/>
+      <w:lvlJc w:val="left"/>
+      <w:pPr>
+        <w:ind w:left="3960" w:hanging="360"/>
+      </w:pPr>
+      <w:rPr>
+        <w:rFonts w:ascii="Symbol" w:hAnsi="Symbol" w:hint="default"/>
+      </w:rPr>
+    </w:lvl>
+    <w:lvl w:ilvl="4" w:tplc="04090003" w:tentative="1">
+      <w:start w:val="1"/>
+      <w:numFmt w:val="bullet"/>
+      <w:lvlText w:val="o"/>
+      <w:lvlJc w:val="left"/>
+      <w:pPr>
+        <w:ind w:left="4680" w:hanging="360"/>
+      </w:pPr>
+      <w:rPr>
+        <w:rFonts w:ascii="Courier New" w:hAnsi="Courier New" w:cs="Courier New" w:hint="default"/>
+      </w:rPr>
+    </w:lvl>
+    <w:lvl w:ilvl="5" w:tplc="04090005" w:tentative="1">
+      <w:start w:val="1"/>
+      <w:numFmt w:val="bullet"/>
+      <w:lvlText w:val=""/>
+      <w:lvlJc w:val="left"/>
+      <w:pPr>
+        <w:ind w:left="5400" w:hanging="360"/>
+      </w:pPr>
+      <w:rPr>
+        <w:rFonts w:ascii="Wingdings" w:hAnsi="Wingdings" w:hint="default"/>
+      </w:rPr>
+    </w:lvl>
+    <w:lvl w:ilvl="6" w:tplc="04090001" w:tentative="1">
+      <w:start w:val="1"/>
+      <w:numFmt w:val="bullet"/>
+      <w:lvlText w:val=""/>
+      <w:lvlJc w:val="left"/>
+      <w:pPr>
+        <w:ind w:left="6120" w:hanging="360"/>
+      </w:pPr>
+      <w:rPr>
+        <w:rFonts w:ascii="Symbol" w:hAnsi="Symbol" w:hint="default"/>
+      </w:rPr>
+    </w:lvl>
+    <w:lvl w:ilvl="7" w:tplc="04090003" w:tentative="1">
+      <w:start w:val="1"/>
+      <w:numFmt w:val="bullet"/>
+      <w:lvlText w:val="o"/>
+      <w:lvlJc w:val="left"/>
+      <w:pPr>
+        <w:ind w:left="6840" w:hanging="360"/>
+      </w:pPr>
+      <w:rPr>
+        <w:rFonts w:ascii="Courier New" w:hAnsi="Courier New" w:cs="Courier New" w:hint="default"/>
+      </w:rPr>
+    </w:lvl>
+    <w:lvl w:ilvl="8" w:tplc="04090005" w:tentative="1">
+      <w:start w:val="1"/>
+      <w:numFmt w:val="bullet"/>
+      <w:lvlText w:val=""/>
+      <w:lvlJc w:val="left"/>
+      <w:pPr>
+        <w:ind w:left="7560" w:hanging="360"/>
+      </w:pPr>
+      <w:rPr>
+        <w:rFonts w:ascii="Wingdings" w:hAnsi="Wingdings" w:hint="default"/>
+      </w:rPr>
+    </w:lvl>
+  </w:abstractNum>
+  <w:abstractNum w:abstractNumId="20">
+    <w:nsid w:val="56E72743"/>
+    <w:multiLevelType w:val="hybridMultilevel"/>
+    <w:tmpl w:val="C02E350E"/>
+    <w:lvl w:ilvl="0" w:tplc="04090001">
+      <w:start w:val="1"/>
+      <w:numFmt w:val="bullet"/>
+      <w:lvlText w:val=""/>
+      <w:lvlJc w:val="left"/>
+      <w:pPr>
+        <w:ind w:left="1800" w:hanging="360"/>
+      </w:pPr>
+      <w:rPr>
+        <w:rFonts w:ascii="Symbol" w:hAnsi="Symbol" w:hint="default"/>
+      </w:rPr>
+    </w:lvl>
+    <w:lvl w:ilvl="1" w:tplc="04090003" w:tentative="1">
+      <w:start w:val="1"/>
+      <w:numFmt w:val="bullet"/>
+      <w:lvlText w:val="o"/>
+      <w:lvlJc w:val="left"/>
+      <w:pPr>
+        <w:ind w:left="2520" w:hanging="360"/>
+      </w:pPr>
+      <w:rPr>
+        <w:rFonts w:ascii="Courier New" w:hAnsi="Courier New" w:cs="Courier New" w:hint="default"/>
+      </w:rPr>
+    </w:lvl>
+    <w:lvl w:ilvl="2" w:tplc="04090005" w:tentative="1">
+      <w:start w:val="1"/>
+      <w:numFmt w:val="bullet"/>
+      <w:lvlText w:val=""/>
+      <w:lvlJc w:val="left"/>
+      <w:pPr>
+        <w:ind w:left="3240" w:hanging="360"/>
+      </w:pPr>
+      <w:rPr>
+        <w:rFonts w:ascii="Wingdings" w:hAnsi="Wingdings" w:hint="default"/>
+      </w:rPr>
+    </w:lvl>
+    <w:lvl w:ilvl="3" w:tplc="04090001" w:tentative="1">
+      <w:start w:val="1"/>
+      <w:numFmt w:val="bullet"/>
+      <w:lvlText w:val=""/>
+      <w:lvlJc w:val="left"/>
+      <w:pPr>
+        <w:ind w:left="3960" w:hanging="360"/>
+      </w:pPr>
+      <w:rPr>
+        <w:rFonts w:ascii="Symbol" w:hAnsi="Symbol" w:hint="default"/>
+      </w:rPr>
+    </w:lvl>
+    <w:lvl w:ilvl="4" w:tplc="04090003" w:tentative="1">
+      <w:start w:val="1"/>
+      <w:numFmt w:val="bullet"/>
+      <w:lvlText w:val="o"/>
+      <w:lvlJc w:val="left"/>
+      <w:pPr>
+        <w:ind w:left="4680" w:hanging="360"/>
+      </w:pPr>
+      <w:rPr>
+        <w:rFonts w:ascii="Courier New" w:hAnsi="Courier New" w:cs="Courier New" w:hint="default"/>
+      </w:rPr>
+    </w:lvl>
+    <w:lvl w:ilvl="5" w:tplc="04090005" w:tentative="1">
+      <w:start w:val="1"/>
+      <w:numFmt w:val="bullet"/>
+      <w:lvlText w:val=""/>
+      <w:lvlJc w:val="left"/>
+      <w:pPr>
+        <w:ind w:left="5400" w:hanging="360"/>
+      </w:pPr>
+      <w:rPr>
+        <w:rFonts w:ascii="Wingdings" w:hAnsi="Wingdings" w:hint="default"/>
+      </w:rPr>
+    </w:lvl>
+    <w:lvl w:ilvl="6" w:tplc="04090001" w:tentative="1">
+      <w:start w:val="1"/>
+      <w:numFmt w:val="bullet"/>
+      <w:lvlText w:val=""/>
+      <w:lvlJc w:val="left"/>
+      <w:pPr>
+        <w:ind w:left="6120" w:hanging="360"/>
+      </w:pPr>
+      <w:rPr>
+        <w:rFonts w:ascii="Symbol" w:hAnsi="Symbol" w:hint="default"/>
+      </w:rPr>
+    </w:lvl>
+    <w:lvl w:ilvl="7" w:tplc="04090003" w:tentative="1">
+      <w:start w:val="1"/>
+      <w:numFmt w:val="bullet"/>
+      <w:lvlText w:val="o"/>
+      <w:lvlJc w:val="left"/>
+      <w:pPr>
+        <w:ind w:left="6840" w:hanging="360"/>
+      </w:pPr>
+      <w:rPr>
+        <w:rFonts w:ascii="Courier New" w:hAnsi="Courier New" w:cs="Courier New" w:hint="default"/>
+      </w:rPr>
+    </w:lvl>
+    <w:lvl w:ilvl="8" w:tplc="04090005" w:tentative="1">
+      <w:start w:val="1"/>
+      <w:numFmt w:val="bullet"/>
+      <w:lvlText w:val=""/>
+      <w:lvlJc w:val="left"/>
+      <w:pPr>
+        <w:ind w:left="7560" w:hanging="360"/>
+      </w:pPr>
+      <w:rPr>
+        <w:rFonts w:ascii="Wingdings" w:hAnsi="Wingdings" w:hint="default"/>
+      </w:rPr>
+    </w:lvl>
+  </w:abstractNum>
+  <w:abstractNum w:abstractNumId="21">
     <w:nsid w:val="5C101098"/>
     <w:multiLevelType w:val="hybridMultilevel"/>
     <w:tmpl w:val="B14636C6"/>
@@ -20658,7 +21434,7 @@
       </w:rPr>
     </w:lvl>
   </w:abstractNum>
-  <w:abstractNum w:abstractNumId="19">
+  <w:abstractNum w:abstractNumId="22">
     <w:nsid w:val="63BE373F"/>
     <w:multiLevelType w:val="hybridMultilevel"/>
     <w:tmpl w:val="4738C6B2"/>
@@ -20668,7 +21444,7 @@
       <w:lvlText w:val=""/>
       <w:lvlJc w:val="left"/>
       <w:pPr>
-        <w:ind w:left="1800" w:hanging="360"/>
+        <w:ind w:left="1080" w:hanging="360"/>
       </w:pPr>
       <w:rPr>
         <w:rFonts w:ascii="Symbol" w:hAnsi="Symbol" w:hint="default"/>
@@ -20680,7 +21456,7 @@
       <w:lvlText w:val="o"/>
       <w:lvlJc w:val="left"/>
       <w:pPr>
-        <w:ind w:left="2520" w:hanging="360"/>
+        <w:ind w:left="1800" w:hanging="360"/>
       </w:pPr>
       <w:rPr>
         <w:rFonts w:ascii="Courier New" w:hAnsi="Courier New" w:cs="Courier New" w:hint="default"/>
@@ -20692,7 +21468,7 @@
       <w:lvlText w:val=""/>
       <w:lvlJc w:val="left"/>
       <w:pPr>
-        <w:ind w:left="3240" w:hanging="360"/>
+        <w:ind w:left="2520" w:hanging="360"/>
       </w:pPr>
       <w:rPr>
         <w:rFonts w:ascii="Wingdings" w:hAnsi="Wingdings" w:hint="default"/>
@@ -20704,7 +21480,7 @@
       <w:lvlText w:val=""/>
       <w:lvlJc w:val="left"/>
       <w:pPr>
-        <w:ind w:left="3960" w:hanging="360"/>
+        <w:ind w:left="3240" w:hanging="360"/>
       </w:pPr>
       <w:rPr>
         <w:rFonts w:ascii="Symbol" w:hAnsi="Symbol" w:hint="default"/>
@@ -20716,7 +21492,7 @@
       <w:lvlText w:val="o"/>
       <w:lvlJc w:val="left"/>
       <w:pPr>
-        <w:ind w:left="4680" w:hanging="360"/>
+        <w:ind w:left="3960" w:hanging="360"/>
       </w:pPr>
       <w:rPr>
         <w:rFonts w:ascii="Courier New" w:hAnsi="Courier New" w:cs="Courier New" w:hint="default"/>
@@ -20728,7 +21504,7 @@
       <w:lvlText w:val=""/>
       <w:lvlJc w:val="left"/>
       <w:pPr>
-        <w:ind w:left="5400" w:hanging="360"/>
+        <w:ind w:left="4680" w:hanging="360"/>
       </w:pPr>
       <w:rPr>
         <w:rFonts w:ascii="Wingdings" w:hAnsi="Wingdings" w:hint="default"/>
@@ -20740,7 +21516,7 @@
       <w:lvlText w:val=""/>
       <w:lvlJc w:val="left"/>
       <w:pPr>
-        <w:ind w:left="6120" w:hanging="360"/>
+        <w:ind w:left="5400" w:hanging="360"/>
       </w:pPr>
       <w:rPr>
         <w:rFonts w:ascii="Symbol" w:hAnsi="Symbol" w:hint="default"/>
@@ -20752,7 +21528,7 @@
       <w:lvlText w:val="o"/>
       <w:lvlJc w:val="left"/>
       <w:pPr>
-        <w:ind w:left="6840" w:hanging="360"/>
+        <w:ind w:left="6120" w:hanging="360"/>
       </w:pPr>
       <w:rPr>
         <w:rFonts w:ascii="Courier New" w:hAnsi="Courier New" w:cs="Courier New" w:hint="default"/>
@@ -20764,14 +21540,14 @@
       <w:lvlText w:val=""/>
       <w:lvlJc w:val="left"/>
       <w:pPr>
-        <w:ind w:left="7560" w:hanging="360"/>
+        <w:ind w:left="6840" w:hanging="360"/>
       </w:pPr>
       <w:rPr>
         <w:rFonts w:ascii="Wingdings" w:hAnsi="Wingdings" w:hint="default"/>
       </w:rPr>
     </w:lvl>
   </w:abstractNum>
-  <w:abstractNum w:abstractNumId="20">
+  <w:abstractNum w:abstractNumId="23">
     <w:nsid w:val="6A116506"/>
     <w:multiLevelType w:val="hybridMultilevel"/>
     <w:tmpl w:val="CF28CB76"/>
@@ -20884,7 +21660,7 @@
       </w:rPr>
     </w:lvl>
   </w:abstractNum>
-  <w:abstractNum w:abstractNumId="21">
+  <w:abstractNum w:abstractNumId="24">
     <w:nsid w:val="727C5C68"/>
     <w:multiLevelType w:val="hybridMultilevel"/>
     <w:tmpl w:val="7AD8335E"/>
@@ -20997,7 +21773,7 @@
       </w:rPr>
     </w:lvl>
   </w:abstractNum>
-  <w:abstractNum w:abstractNumId="22">
+  <w:abstractNum w:abstractNumId="25">
     <w:nsid w:val="78662A4E"/>
     <w:multiLevelType w:val="multilevel"/>
     <w:tmpl w:val="297CC736"/>
@@ -21146,7 +21922,7 @@
       </w:rPr>
     </w:lvl>
   </w:abstractNum>
-  <w:abstractNum w:abstractNumId="23">
+  <w:abstractNum w:abstractNumId="26">
     <w:nsid w:val="7F9660F1"/>
     <w:multiLevelType w:val="hybridMultilevel"/>
     <w:tmpl w:val="7F5EAB8C"/>
@@ -21260,64 +22036,64 @@
     </w:lvl>
   </w:abstractNum>
   <w:num w:numId="1">
-    <w:abstractNumId w:val="22"/>
+    <w:abstractNumId w:val="25"/>
   </w:num>
   <w:num w:numId="2">
     <w:abstractNumId w:val="1"/>
   </w:num>
   <w:num w:numId="3">
-    <w:abstractNumId w:val="5"/>
+    <w:abstractNumId w:val="6"/>
   </w:num>
   <w:num w:numId="4">
-    <w:abstractNumId w:val="9"/>
+    <w:abstractNumId w:val="10"/>
   </w:num>
   <w:num w:numId="5">
-    <w:abstractNumId w:val="7"/>
+    <w:abstractNumId w:val="8"/>
   </w:num>
   <w:num w:numId="6">
-    <w:abstractNumId w:val="17"/>
+    <w:abstractNumId w:val="20"/>
   </w:num>
   <w:num w:numId="7">
-    <w:abstractNumId w:val="18"/>
+    <w:abstractNumId w:val="21"/>
   </w:num>
   <w:num w:numId="8">
-    <w:abstractNumId w:val="15"/>
+    <w:abstractNumId w:val="18"/>
   </w:num>
   <w:num w:numId="9">
     <w:abstractNumId w:val="4"/>
   </w:num>
   <w:num w:numId="10">
+    <w:abstractNumId w:val="13"/>
+  </w:num>
+  <w:num w:numId="11">
+    <w:abstractNumId w:val="17"/>
+  </w:num>
+  <w:num w:numId="12">
+    <w:abstractNumId w:val="16"/>
+  </w:num>
+  <w:num w:numId="13">
+    <w:abstractNumId w:val="9"/>
+  </w:num>
+  <w:num w:numId="14">
+    <w:abstractNumId w:val="23"/>
+  </w:num>
+  <w:num w:numId="15">
+    <w:abstractNumId w:val="22"/>
+  </w:num>
+  <w:num w:numId="16">
+    <w:abstractNumId w:val="7"/>
+  </w:num>
+  <w:num w:numId="17">
     <w:abstractNumId w:val="11"/>
   </w:num>
-  <w:num w:numId="11">
+  <w:num w:numId="18">
+    <w:abstractNumId w:val="19"/>
+  </w:num>
+  <w:num w:numId="19">
     <w:abstractNumId w:val="14"/>
   </w:num>
-  <w:num w:numId="12">
-    <w:abstractNumId w:val="13"/>
-  </w:num>
-  <w:num w:numId="13">
-    <w:abstractNumId w:val="8"/>
-  </w:num>
-  <w:num w:numId="14">
-    <w:abstractNumId w:val="20"/>
-  </w:num>
-  <w:num w:numId="15">
-    <w:abstractNumId w:val="19"/>
-  </w:num>
-  <w:num w:numId="16">
-    <w:abstractNumId w:val="6"/>
-  </w:num>
-  <w:num w:numId="17">
-    <w:abstractNumId w:val="10"/>
-  </w:num>
-  <w:num w:numId="18">
-    <w:abstractNumId w:val="16"/>
-  </w:num>
-  <w:num w:numId="19">
-    <w:abstractNumId w:val="12"/>
-  </w:num>
   <w:num w:numId="20">
-    <w:abstractNumId w:val="21"/>
+    <w:abstractNumId w:val="24"/>
   </w:num>
   <w:num w:numId="21">
     <w:abstractNumId w:val="0"/>
@@ -21326,10 +22102,22 @@
     <w:abstractNumId w:val="2"/>
   </w:num>
   <w:num w:numId="23">
-    <w:abstractNumId w:val="23"/>
+    <w:abstractNumId w:val="26"/>
   </w:num>
   <w:num w:numId="24">
     <w:abstractNumId w:val="3"/>
+  </w:num>
+  <w:num w:numId="25">
+    <w:abstractNumId w:val="5"/>
+  </w:num>
+  <w:num w:numId="26">
+    <w:abstractNumId w:val="25"/>
+  </w:num>
+  <w:num w:numId="27">
+    <w:abstractNumId w:val="12"/>
+  </w:num>
+  <w:num w:numId="28">
+    <w:abstractNumId w:val="15"/>
   </w:num>
 </w:numbering>
 </file>
@@ -23644,7 +24432,7 @@
 </file>
 
 <file path=customXml/itemProps1.xml><?xml version="1.0" encoding="utf-8"?>
-<ds:datastoreItem xmlns:ds="http://schemas.openxmlformats.org/officeDocument/2006/customXml" ds:itemID="{0ECA884F-9E38-42C7-A1EB-E00B218A9A1D}">
+<ds:datastoreItem xmlns:ds="http://schemas.openxmlformats.org/officeDocument/2006/customXml" ds:itemID="{49A18221-8DDC-4609-8EC8-A6F364F2E4B1}">
   <ds:schemaRefs>
     <ds:schemaRef ds:uri="http://schemas.openxmlformats.org/officeDocument/2006/bibliography"/>
   </ds:schemaRefs>
